--- a/docproject/unofficial_ahns/QUT RISK ASSESSMENT PROFORMA.docx
+++ b/docproject/unofficial_ahns/QUT RISK ASSESSMENT PROFORMA.docx
@@ -1,6 +1,6 @@
 
 <file path=word/document.xml><?xml version="1.0" encoding="utf-8"?>
-<w:document xmlns:mv="urn:schemas-microsoft-com:mac:vml" xmlns:mo="http://schemas.microsoft.com/office/mac/office/2008/main" xmlns:ve="http://schemas.openxmlformats.org/markup-compatibility/2006" xmlns:o="urn:schemas-microsoft-com:office:office" xmlns:r="http://schemas.openxmlformats.org/officeDocument/2006/relationships" xmlns:m="http://schemas.openxmlformats.org/officeDocument/2006/math" xmlns:v="urn:schemas-microsoft-com:vml" xmlns:w10="urn:schemas-microsoft-com:office:word" xmlns:w="http://schemas.openxmlformats.org/wordprocessingml/2006/main" xmlns:wne="http://schemas.microsoft.com/office/word/2006/wordml" xmlns:wp="http://schemas.openxmlformats.org/drawingml/2006/wordprocessingDrawing" ve:Ignorable="mv" ve:PreserveAttributes="mv:*">
+<w:document xmlns:ve="http://schemas.openxmlformats.org/markup-compatibility/2006" xmlns:o="urn:schemas-microsoft-com:office:office" xmlns:r="http://schemas.openxmlformats.org/officeDocument/2006/relationships" xmlns:m="http://schemas.openxmlformats.org/officeDocument/2006/math" xmlns:v="urn:schemas-microsoft-com:vml" xmlns:wp="http://schemas.openxmlformats.org/drawingml/2006/wordprocessingDrawing" xmlns:w10="urn:schemas-microsoft-com:office:word" xmlns:w="http://schemas.openxmlformats.org/wordprocessingml/2006/main" xmlns:wne="http://schemas.microsoft.com/office/word/2006/wordml">
   <w:body>
     <w:p>
       <w:pPr>
@@ -17,7 +17,7 @@
       <w:r>
         <w:rPr>
           <w:noProof/>
-          <w:lang w:val="en-US"/>
+          <w:lang w:eastAsia="en-AU"/>
         </w:rPr>
         <w:drawing>
           <wp:anchor distT="0" distB="0" distL="114300" distR="114300" simplePos="0" relativeHeight="251656192" behindDoc="1" locked="0" layoutInCell="1" allowOverlap="0">
@@ -45,7 +45,7 @@
                     </pic:cNvPicPr>
                   </pic:nvPicPr>
                   <pic:blipFill>
-                    <a:blip r:embed="rId7"/>
+                    <a:blip r:embed="rId7" cstate="print"/>
                     <a:srcRect/>
                     <a:stretch>
                       <a:fillRect/>
@@ -278,7 +278,7 @@
             <w:sz w:val="18"/>
             <w:szCs w:val="18"/>
           </w:rPr>
-          <w:t>anage</w:t>
+          <w:t>anagement</w:t>
         </w:r>
         <w:r>
           <w:rPr>
@@ -288,67 +288,7 @@
             <w:sz w:val="18"/>
             <w:szCs w:val="18"/>
           </w:rPr>
-          <w:t>m</w:t>
-        </w:r>
-        <w:r>
-          <w:rPr>
-            <w:rStyle w:val="Hyperlink"/>
-            <w:rFonts w:ascii="Helvetica" w:hAnsi="Helvetica"/>
-            <w:b/>
-            <w:sz w:val="18"/>
-            <w:szCs w:val="18"/>
-          </w:rPr>
-          <w:t>e</w:t>
-        </w:r>
-        <w:r>
-          <w:rPr>
-            <w:rStyle w:val="Hyperlink"/>
-            <w:rFonts w:ascii="Helvetica" w:hAnsi="Helvetica"/>
-            <w:b/>
-            <w:sz w:val="18"/>
-            <w:szCs w:val="18"/>
-          </w:rPr>
-          <w:t>n</w:t>
-        </w:r>
-        <w:r>
-          <w:rPr>
-            <w:rStyle w:val="Hyperlink"/>
-            <w:rFonts w:ascii="Helvetica" w:hAnsi="Helvetica"/>
-            <w:b/>
-            <w:sz w:val="18"/>
-            <w:szCs w:val="18"/>
-          </w:rPr>
-          <w:t>t</w:t>
-        </w:r>
-        <w:r>
-          <w:rPr>
-            <w:rStyle w:val="Hyperlink"/>
-            <w:rFonts w:ascii="Helvetica" w:hAnsi="Helvetica"/>
-            <w:b/>
-            <w:sz w:val="18"/>
-            <w:szCs w:val="18"/>
-          </w:rPr>
-          <w:t xml:space="preserve"> Polic</w:t>
-        </w:r>
-        <w:r>
-          <w:rPr>
-            <w:rStyle w:val="Hyperlink"/>
-            <w:rFonts w:ascii="Helvetica" w:hAnsi="Helvetica"/>
-            <w:b/>
-            <w:sz w:val="18"/>
-            <w:szCs w:val="18"/>
-          </w:rPr>
-          <w:t>y</w:t>
-        </w:r>
-        <w:r>
-          <w:rPr>
-            <w:rStyle w:val="Hyperlink"/>
-            <w:rFonts w:ascii="Helvetica" w:hAnsi="Helvetica"/>
-            <w:b/>
-            <w:sz w:val="18"/>
-            <w:szCs w:val="18"/>
-          </w:rPr>
-          <w:t xml:space="preserve"> and</w:t>
+          <w:t xml:space="preserve"> Policy and</w:t>
         </w:r>
         <w:r>
           <w:rPr>
@@ -395,25 +335,7 @@
           <w:sz w:val="18"/>
           <w:szCs w:val="18"/>
         </w:rPr>
-        <w:t>P</w:t>
-      </w:r>
-      <w:r>
-        <w:rPr>
-          <w:rFonts w:ascii="Helvetica" w:hAnsi="Helvetica"/>
-          <w:b/>
-          <w:sz w:val="18"/>
-          <w:szCs w:val="18"/>
-        </w:rPr>
-        <w:t>0</w:t>
-      </w:r>
-      <w:r>
-        <w:rPr>
-          <w:rFonts w:ascii="Helvetica" w:hAnsi="Helvetica"/>
-          <w:b/>
-          <w:sz w:val="18"/>
-          <w:szCs w:val="18"/>
-        </w:rPr>
-        <w:t>97</w:t>
+        <w:t>P097</w:t>
       </w:r>
       <w:r>
         <w:rPr>
@@ -527,12 +449,6 @@
         <w:gridCol w:w="9975"/>
       </w:tblGrid>
       <w:tr>
-        <w:tblPrEx>
-          <w:tblCellMar>
-            <w:top w:w="0" w:type="dxa"/>
-            <w:bottom w:w="0" w:type="dxa"/>
-          </w:tblCellMar>
-        </w:tblPrEx>
         <w:trPr>
           <w:trHeight w:val="585"/>
         </w:trPr>
@@ -573,13 +489,6 @@
                 <w:szCs w:val="32"/>
               </w:rPr>
               <w:instrText xml:space="preserve"> HYPERLINK "http://www.bee.qut.edu.au/study/current/health/documents/CP097V7RMPolicyApr2010.doc" \l "title" </w:instrText>
-            </w:r>
-            <w:r>
-              <w:rPr>
-                <w:rFonts w:ascii="Helvetica" w:eastAsia="Arial Unicode MS" w:hAnsi="Helvetica" w:cs="Arial Unicode MS"/>
-                <w:sz w:val="32"/>
-                <w:szCs w:val="32"/>
-              </w:rPr>
             </w:r>
             <w:r>
               <w:rPr>
@@ -714,12 +623,6 @@
         <w:gridCol w:w="22"/>
       </w:tblGrid>
       <w:tr>
-        <w:tblPrEx>
-          <w:tblCellMar>
-            <w:top w:w="0" w:type="dxa"/>
-            <w:bottom w:w="0" w:type="dxa"/>
-          </w:tblCellMar>
-        </w:tblPrEx>
         <w:trPr>
           <w:gridAfter w:val="1"/>
           <w:wAfter w:w="22" w:type="dxa"/>
@@ -789,10 +692,6 @@
             <w:bottom w:val="none" w:sz="0" w:space="0" w:color="auto"/>
             <w:right w:val="none" w:sz="0" w:space="0" w:color="auto"/>
           </w:tblBorders>
-          <w:tblCellMar>
-            <w:top w:w="0" w:type="dxa"/>
-            <w:bottom w:w="0" w:type="dxa"/>
-          </w:tblCellMar>
         </w:tblPrEx>
         <w:trPr>
           <w:gridAfter w:val="1"/>
@@ -830,37 +729,7 @@
                   <w:sz w:val="16"/>
                   <w:szCs w:val="16"/>
                 </w:rPr>
-                <w:t>UG P</w:t>
-              </w:r>
-              <w:r>
-                <w:rPr>
-                  <w:rStyle w:val="Hyperlink"/>
-                  <w:rFonts w:ascii="Helvetica" w:hAnsi="Helvetica" w:cs="Arial"/>
-                  <w:b/>
-                  <w:sz w:val="16"/>
-                  <w:szCs w:val="16"/>
-                </w:rPr>
-                <w:t>r</w:t>
-              </w:r>
-              <w:r>
-                <w:rPr>
-                  <w:rStyle w:val="Hyperlink"/>
-                  <w:rFonts w:ascii="Helvetica" w:hAnsi="Helvetica" w:cs="Arial"/>
-                  <w:b/>
-                  <w:sz w:val="16"/>
-                  <w:szCs w:val="16"/>
-                </w:rPr>
-                <w:t>o</w:t>
-              </w:r>
-              <w:r>
-                <w:rPr>
-                  <w:rStyle w:val="Hyperlink"/>
-                  <w:rFonts w:ascii="Helvetica" w:hAnsi="Helvetica" w:cs="Arial"/>
-                  <w:b/>
-                  <w:sz w:val="16"/>
-                  <w:szCs w:val="16"/>
-                </w:rPr>
-                <w:t>ject</w:t>
+                <w:t>UG Project</w:t>
               </w:r>
             </w:hyperlink>
           </w:p>
@@ -919,13 +788,11 @@
                 <v:group id="_x0000_s1152" style="position:absolute;left:0;text-align:left;margin-left:-4pt;margin-top:2.2pt;width:11.45pt;height:20.7pt;z-index:251662336;mso-position-horizontal-relative:text;mso-position-vertical-relative:text" coordorigin="2862,4410" coordsize="229,414" wrapcoords="18720 0 15840 3085 11520 10800 -1440 16971 -4320 19285 0 24685 4320 26228 20160 26228 21600 24685 28800 12342 30240 3085 24480 0 18720 0">
                   <v:line id="_x0000_s1149" style="position:absolute;mso-wrap-edited:f" from="2862,4734" to="2982,4824" wrapcoords="-5400 0 -5400 21600 0 43200 8100 43200 35100 43200 37800 32400 24300 10800 5400 0 -5400 0" strokecolor="black [3213]" strokeweight="1pt">
                     <v:fill o:detectmouseclick="t"/>
-                    <v:shadow on="t" opacity="22938f" mv:blur="38100f" offset="0,2pt"/>
-                    <v:textbox inset=",7.2pt,,7.2pt"/>
+                    <v:shadow on="t" opacity="22938f" offset="0"/>
                   </v:line>
                   <v:line id="_x0000_s1150" style="position:absolute;flip:y;mso-wrap-edited:f" from="2978,4410" to="3091,4818" wrapcoords="-5400 0 -5400 21600 0 43200 8100 43200 35100 43200 37800 32400 24300 10800 5400 0 -5400 0" strokeweight="1pt">
                     <v:fill o:detectmouseclick="t"/>
-                    <v:shadow on="t" opacity="22938f" mv:blur="38100f" offset="0,2pt"/>
-                    <v:textbox inset=",7.2pt,,7.2pt"/>
+                    <v:shadow on="t" opacity="22938f" offset="0"/>
                   </v:line>
                 </v:group>
               </w:pict>
@@ -963,47 +830,7 @@
                   <w:sz w:val="16"/>
                   <w:szCs w:val="16"/>
                 </w:rPr>
-                <w:t>P</w:t>
-              </w:r>
-              <w:r>
-                <w:rPr>
-                  <w:rStyle w:val="Hyperlink"/>
-                  <w:rFonts w:ascii="Helvetica" w:hAnsi="Helvetica" w:cs="Arial"/>
-                  <w:b/>
-                  <w:sz w:val="16"/>
-                  <w:szCs w:val="16"/>
-                </w:rPr>
-                <w:t>G</w:t>
-              </w:r>
-              <w:r>
-                <w:rPr>
-                  <w:rStyle w:val="Hyperlink"/>
-                  <w:rFonts w:ascii="Helvetica" w:hAnsi="Helvetica" w:cs="Arial"/>
-                  <w:b/>
-                  <w:sz w:val="16"/>
-                  <w:szCs w:val="16"/>
-                </w:rPr>
-                <w:t xml:space="preserve"> P</w:t>
-              </w:r>
-              <w:r>
-                <w:rPr>
-                  <w:rStyle w:val="Hyperlink"/>
-                  <w:rFonts w:ascii="Helvetica" w:hAnsi="Helvetica" w:cs="Arial"/>
-                  <w:b/>
-                  <w:sz w:val="16"/>
-                  <w:szCs w:val="16"/>
-                </w:rPr>
-                <w:t>r</w:t>
-              </w:r>
-              <w:r>
-                <w:rPr>
-                  <w:rStyle w:val="Hyperlink"/>
-                  <w:rFonts w:ascii="Helvetica" w:hAnsi="Helvetica" w:cs="Arial"/>
-                  <w:b/>
-                  <w:sz w:val="16"/>
-                  <w:szCs w:val="16"/>
-                </w:rPr>
-                <w:t>oject</w:t>
+                <w:t>PG Project</w:t>
               </w:r>
             </w:hyperlink>
           </w:p>
@@ -1082,37 +909,7 @@
                   <w:sz w:val="16"/>
                   <w:szCs w:val="16"/>
                 </w:rPr>
-                <w:t>St</w:t>
-              </w:r>
-              <w:r>
-                <w:rPr>
-                  <w:rStyle w:val="Hyperlink"/>
-                  <w:rFonts w:ascii="Helvetica" w:hAnsi="Helvetica" w:cs="Arial"/>
-                  <w:b/>
-                  <w:sz w:val="16"/>
-                  <w:szCs w:val="16"/>
-                </w:rPr>
-                <w:t>a</w:t>
-              </w:r>
-              <w:r>
-                <w:rPr>
-                  <w:rStyle w:val="Hyperlink"/>
-                  <w:rFonts w:ascii="Helvetica" w:hAnsi="Helvetica" w:cs="Arial"/>
-                  <w:b/>
-                  <w:sz w:val="16"/>
-                  <w:szCs w:val="16"/>
-                </w:rPr>
-                <w:t>f</w:t>
-              </w:r>
-              <w:r>
-                <w:rPr>
-                  <w:rStyle w:val="Hyperlink"/>
-                  <w:rFonts w:ascii="Helvetica" w:hAnsi="Helvetica" w:cs="Arial"/>
-                  <w:b/>
-                  <w:sz w:val="16"/>
-                  <w:szCs w:val="16"/>
-                </w:rPr>
-                <w:t>f Research Project</w:t>
+                <w:t>Staff Research Project</w:t>
               </w:r>
             </w:hyperlink>
           </w:p>
@@ -1172,77 +969,7 @@
                   <w:sz w:val="16"/>
                   <w:szCs w:val="16"/>
                 </w:rPr>
-                <w:t>Si</w:t>
-              </w:r>
-              <w:r>
-                <w:rPr>
-                  <w:rStyle w:val="Hyperlink"/>
-                  <w:rFonts w:ascii="Helvetica" w:hAnsi="Helvetica" w:cs="Arial"/>
-                  <w:b/>
-                  <w:sz w:val="16"/>
-                  <w:szCs w:val="16"/>
-                </w:rPr>
-                <w:t>t</w:t>
-              </w:r>
-              <w:r>
-                <w:rPr>
-                  <w:rStyle w:val="Hyperlink"/>
-                  <w:rFonts w:ascii="Helvetica" w:hAnsi="Helvetica" w:cs="Arial"/>
-                  <w:b/>
-                  <w:sz w:val="16"/>
-                  <w:szCs w:val="16"/>
-                </w:rPr>
-                <w:t>e</w:t>
-              </w:r>
-              <w:r>
-                <w:rPr>
-                  <w:rStyle w:val="Hyperlink"/>
-                  <w:rFonts w:ascii="Helvetica" w:hAnsi="Helvetica" w:cs="Arial"/>
-                  <w:b/>
-                  <w:sz w:val="16"/>
-                  <w:szCs w:val="16"/>
-                </w:rPr>
-                <w:t xml:space="preserve"> </w:t>
-              </w:r>
-              <w:r>
-                <w:rPr>
-                  <w:rStyle w:val="Hyperlink"/>
-                  <w:rFonts w:ascii="Helvetica" w:hAnsi="Helvetica" w:cs="Arial"/>
-                  <w:b/>
-                  <w:sz w:val="16"/>
-                  <w:szCs w:val="16"/>
-                </w:rPr>
-                <w:t>V</w:t>
-              </w:r>
-              <w:r>
-                <w:rPr>
-                  <w:rStyle w:val="Hyperlink"/>
-                  <w:rFonts w:ascii="Helvetica" w:hAnsi="Helvetica" w:cs="Arial"/>
-                  <w:b/>
-                  <w:sz w:val="16"/>
-                  <w:szCs w:val="16"/>
-                </w:rPr>
-                <w:t>is</w:t>
-              </w:r>
-              <w:r>
-                <w:rPr>
-                  <w:rStyle w:val="Hyperlink"/>
-                  <w:rFonts w:ascii="Helvetica" w:hAnsi="Helvetica" w:cs="Arial"/>
-                  <w:b/>
-                  <w:sz w:val="16"/>
-                  <w:szCs w:val="16"/>
-                </w:rPr>
-                <w:t>i</w:t>
-              </w:r>
-              <w:r>
-                <w:rPr>
-                  <w:rStyle w:val="Hyperlink"/>
-                  <w:rFonts w:ascii="Helvetica" w:hAnsi="Helvetica" w:cs="Arial"/>
-                  <w:b/>
-                  <w:sz w:val="16"/>
-                  <w:szCs w:val="16"/>
-                </w:rPr>
-                <w:t>t</w:t>
+                <w:t>Site Visit</w:t>
               </w:r>
             </w:hyperlink>
           </w:p>
@@ -1302,57 +1029,7 @@
                   <w:sz w:val="16"/>
                   <w:szCs w:val="16"/>
                 </w:rPr>
-                <w:t>A</w:t>
-              </w:r>
-              <w:r>
-                <w:rPr>
-                  <w:rStyle w:val="Hyperlink"/>
-                  <w:rFonts w:ascii="Helvetica" w:hAnsi="Helvetica"/>
-                  <w:b/>
-                  <w:sz w:val="16"/>
-                  <w:szCs w:val="16"/>
-                </w:rPr>
-                <w:t>s</w:t>
-              </w:r>
-              <w:r>
-                <w:rPr>
-                  <w:rStyle w:val="Hyperlink"/>
-                  <w:rFonts w:ascii="Helvetica" w:hAnsi="Helvetica"/>
-                  <w:b/>
-                  <w:sz w:val="16"/>
-                  <w:szCs w:val="16"/>
-                </w:rPr>
-                <w:t xml:space="preserve">set / </w:t>
-              </w:r>
-              <w:r>
-                <w:rPr>
-                  <w:rStyle w:val="Hyperlink"/>
-                  <w:rFonts w:ascii="Helvetica" w:hAnsi="Helvetica"/>
-                  <w:b/>
-                  <w:sz w:val="16"/>
-                  <w:szCs w:val="16"/>
-                </w:rPr>
-                <w:t>E</w:t>
-              </w:r>
-              <w:r>
-                <w:rPr>
-                  <w:rStyle w:val="Hyperlink"/>
-                  <w:rFonts w:ascii="Helvetica" w:hAnsi="Helvetica"/>
-                  <w:b/>
-                  <w:sz w:val="16"/>
-                  <w:szCs w:val="16"/>
-                </w:rPr>
-                <w:t>q</w:t>
-              </w:r>
-              <w:r>
-                <w:rPr>
-                  <w:rStyle w:val="Hyperlink"/>
-                  <w:rFonts w:ascii="Helvetica" w:hAnsi="Helvetica"/>
-                  <w:b/>
-                  <w:sz w:val="16"/>
-                  <w:szCs w:val="16"/>
-                </w:rPr>
-                <w:t>uip Procurement</w:t>
+                <w:t>Asset / Equip Procurement</w:t>
               </w:r>
             </w:hyperlink>
           </w:p>
@@ -1389,10 +1066,6 @@
             <w:bottom w:val="none" w:sz="0" w:space="0" w:color="auto"/>
             <w:right w:val="none" w:sz="0" w:space="0" w:color="auto"/>
           </w:tblBorders>
-          <w:tblCellMar>
-            <w:top w:w="0" w:type="dxa"/>
-            <w:bottom w:w="0" w:type="dxa"/>
-          </w:tblCellMar>
         </w:tblPrEx>
         <w:trPr>
           <w:gridAfter w:val="1"/>
@@ -1620,37 +1293,7 @@
                   <w:sz w:val="16"/>
                   <w:szCs w:val="16"/>
                 </w:rPr>
-                <w:t>Corp</w:t>
-              </w:r>
-              <w:r>
-                <w:rPr>
-                  <w:rStyle w:val="Hyperlink"/>
-                  <w:rFonts w:ascii="Helvetica" w:hAnsi="Helvetica" w:cs="Arial"/>
-                  <w:b/>
-                  <w:sz w:val="16"/>
-                  <w:szCs w:val="16"/>
-                </w:rPr>
-                <w:t>o</w:t>
-              </w:r>
-              <w:r>
-                <w:rPr>
-                  <w:rStyle w:val="Hyperlink"/>
-                  <w:rFonts w:ascii="Helvetica" w:hAnsi="Helvetica" w:cs="Arial"/>
-                  <w:b/>
-                  <w:sz w:val="16"/>
-                  <w:szCs w:val="16"/>
-                </w:rPr>
-                <w:t>r</w:t>
-              </w:r>
-              <w:r>
-                <w:rPr>
-                  <w:rStyle w:val="Hyperlink"/>
-                  <w:rFonts w:ascii="Helvetica" w:hAnsi="Helvetica" w:cs="Arial"/>
-                  <w:b/>
-                  <w:sz w:val="16"/>
-                  <w:szCs w:val="16"/>
-                </w:rPr>
-                <w:t>ate Level Project</w:t>
+                <w:t>Corporate Level Project</w:t>
               </w:r>
             </w:hyperlink>
           </w:p>
@@ -1687,10 +1330,6 @@
             <w:bottom w:val="none" w:sz="0" w:space="0" w:color="auto"/>
             <w:right w:val="none" w:sz="0" w:space="0" w:color="auto"/>
           </w:tblBorders>
-          <w:tblCellMar>
-            <w:top w:w="0" w:type="dxa"/>
-            <w:bottom w:w="0" w:type="dxa"/>
-          </w:tblCellMar>
         </w:tblPrEx>
         <w:trPr>
           <w:gridAfter w:val="1"/>
@@ -1728,27 +1367,7 @@
                   <w:sz w:val="16"/>
                   <w:szCs w:val="16"/>
                 </w:rPr>
-                <w:t xml:space="preserve">UG Class </w:t>
-              </w:r>
-              <w:r>
-                <w:rPr>
-                  <w:rStyle w:val="Hyperlink"/>
-                  <w:rFonts w:ascii="Helvetica" w:hAnsi="Helvetica" w:cs="Arial"/>
-                  <w:b/>
-                  <w:sz w:val="16"/>
-                  <w:szCs w:val="16"/>
-                </w:rPr>
-                <w:t>E</w:t>
-              </w:r>
-              <w:r>
-                <w:rPr>
-                  <w:rStyle w:val="Hyperlink"/>
-                  <w:rFonts w:ascii="Helvetica" w:hAnsi="Helvetica" w:cs="Arial"/>
-                  <w:b/>
-                  <w:sz w:val="16"/>
-                  <w:szCs w:val="16"/>
-                </w:rPr>
-                <w:t>xercise</w:t>
+                <w:t>UG Class Exercise</w:t>
               </w:r>
             </w:hyperlink>
           </w:p>
@@ -1824,14 +1443,6 @@
                 <w:sz w:val="16"/>
                 <w:szCs w:val="16"/>
               </w:rPr>
-            </w:r>
-            <w:r>
-              <w:rPr>
-                <w:rFonts w:ascii="Helvetica" w:hAnsi="Helvetica" w:cs="Arial"/>
-                <w:b/>
-                <w:sz w:val="16"/>
-                <w:szCs w:val="16"/>
-              </w:rPr>
               <w:fldChar w:fldCharType="separate"/>
             </w:r>
             <w:r>
@@ -1842,47 +1453,7 @@
                 <w:sz w:val="16"/>
                 <w:szCs w:val="16"/>
               </w:rPr>
-              <w:t>PG C</w:t>
-            </w:r>
-            <w:r>
-              <w:rPr>
-                <w:rStyle w:val="Hyperlink"/>
-                <w:rFonts w:ascii="Helvetica" w:hAnsi="Helvetica" w:cs="Arial"/>
-                <w:b/>
-                <w:sz w:val="16"/>
-                <w:szCs w:val="16"/>
-              </w:rPr>
-              <w:t>l</w:t>
-            </w:r>
-            <w:r>
-              <w:rPr>
-                <w:rStyle w:val="Hyperlink"/>
-                <w:rFonts w:ascii="Helvetica" w:hAnsi="Helvetica" w:cs="Arial"/>
-                <w:b/>
-                <w:sz w:val="16"/>
-                <w:szCs w:val="16"/>
-              </w:rPr>
-              <w:t>a</w:t>
-            </w:r>
-            <w:r>
-              <w:rPr>
-                <w:rStyle w:val="Hyperlink"/>
-                <w:rFonts w:ascii="Helvetica" w:hAnsi="Helvetica" w:cs="Arial"/>
-                <w:b/>
-                <w:sz w:val="16"/>
-                <w:szCs w:val="16"/>
-              </w:rPr>
-              <w:t>s</w:t>
-            </w:r>
-            <w:r>
-              <w:rPr>
-                <w:rStyle w:val="Hyperlink"/>
-                <w:rFonts w:ascii="Helvetica" w:hAnsi="Helvetica" w:cs="Arial"/>
-                <w:b/>
-                <w:sz w:val="16"/>
-                <w:szCs w:val="16"/>
-              </w:rPr>
-              <w:t xml:space="preserve">s Project </w:t>
+              <w:t xml:space="preserve">PG Class Project </w:t>
             </w:r>
           </w:p>
           <w:p>
@@ -1979,47 +1550,7 @@
                   <w:sz w:val="16"/>
                   <w:szCs w:val="16"/>
                 </w:rPr>
-                <w:t>C</w:t>
-              </w:r>
-              <w:r>
-                <w:rPr>
-                  <w:rStyle w:val="Hyperlink"/>
-                  <w:rFonts w:ascii="Helvetica" w:hAnsi="Helvetica" w:cs="Arial"/>
-                  <w:b/>
-                  <w:sz w:val="16"/>
-                  <w:szCs w:val="16"/>
-                </w:rPr>
-                <w:t>o</w:t>
-              </w:r>
-              <w:r>
-                <w:rPr>
-                  <w:rStyle w:val="Hyperlink"/>
-                  <w:rFonts w:ascii="Helvetica" w:hAnsi="Helvetica" w:cs="Arial"/>
-                  <w:b/>
-                  <w:sz w:val="16"/>
-                  <w:szCs w:val="16"/>
-                </w:rPr>
-                <w:t>llab</w:t>
-              </w:r>
-              <w:r>
-                <w:rPr>
-                  <w:rStyle w:val="Hyperlink"/>
-                  <w:rFonts w:ascii="Helvetica" w:hAnsi="Helvetica" w:cs="Arial"/>
-                  <w:b/>
-                  <w:sz w:val="16"/>
-                  <w:szCs w:val="16"/>
-                </w:rPr>
-                <w:t>o</w:t>
-              </w:r>
-              <w:r>
-                <w:rPr>
-                  <w:rStyle w:val="Hyperlink"/>
-                  <w:rFonts w:ascii="Helvetica" w:hAnsi="Helvetica" w:cs="Arial"/>
-                  <w:b/>
-                  <w:sz w:val="16"/>
-                  <w:szCs w:val="16"/>
-                </w:rPr>
-                <w:t>rative Project</w:t>
+                <w:t>Collaborative Project</w:t>
               </w:r>
             </w:hyperlink>
           </w:p>
@@ -2079,47 +1610,7 @@
                   <w:sz w:val="16"/>
                   <w:szCs w:val="16"/>
                 </w:rPr>
-                <w:t>Fi</w:t>
-              </w:r>
-              <w:r>
-                <w:rPr>
-                  <w:rStyle w:val="Hyperlink"/>
-                  <w:rFonts w:ascii="Helvetica" w:hAnsi="Helvetica" w:cs="Arial"/>
-                  <w:b/>
-                  <w:sz w:val="16"/>
-                  <w:szCs w:val="16"/>
-                </w:rPr>
-                <w:t>e</w:t>
-              </w:r>
-              <w:r>
-                <w:rPr>
-                  <w:rStyle w:val="Hyperlink"/>
-                  <w:rFonts w:ascii="Helvetica" w:hAnsi="Helvetica" w:cs="Arial"/>
-                  <w:b/>
-                  <w:sz w:val="16"/>
-                  <w:szCs w:val="16"/>
-                </w:rPr>
-                <w:t>ld Ac</w:t>
-              </w:r>
-              <w:r>
-                <w:rPr>
-                  <w:rStyle w:val="Hyperlink"/>
-                  <w:rFonts w:ascii="Helvetica" w:hAnsi="Helvetica" w:cs="Arial"/>
-                  <w:b/>
-                  <w:sz w:val="16"/>
-                  <w:szCs w:val="16"/>
-                </w:rPr>
-                <w:t>t</w:t>
-              </w:r>
-              <w:r>
-                <w:rPr>
-                  <w:rStyle w:val="Hyperlink"/>
-                  <w:rFonts w:ascii="Helvetica" w:hAnsi="Helvetica" w:cs="Arial"/>
-                  <w:b/>
-                  <w:sz w:val="16"/>
-                  <w:szCs w:val="16"/>
-                </w:rPr>
-                <w:t>ivity</w:t>
+                <w:t>Field Activity</w:t>
               </w:r>
             </w:hyperlink>
           </w:p>
@@ -2204,10 +1695,6 @@
             <w:bottom w:val="none" w:sz="0" w:space="0" w:color="auto"/>
             <w:right w:val="none" w:sz="0" w:space="0" w:color="auto"/>
           </w:tblBorders>
-          <w:tblCellMar>
-            <w:top w:w="0" w:type="dxa"/>
-            <w:bottom w:w="0" w:type="dxa"/>
-          </w:tblCellMar>
         </w:tblPrEx>
         <w:trPr>
           <w:gridAfter w:val="1"/>
@@ -2435,37 +1922,7 @@
                   <w:sz w:val="16"/>
                   <w:szCs w:val="16"/>
                 </w:rPr>
-                <w:t>Comm</w:t>
-              </w:r>
-              <w:r>
-                <w:rPr>
-                  <w:rStyle w:val="Hyperlink"/>
-                  <w:rFonts w:ascii="Helvetica" w:hAnsi="Helvetica" w:cs="Arial"/>
-                  <w:b/>
-                  <w:sz w:val="16"/>
-                  <w:szCs w:val="16"/>
-                </w:rPr>
-                <w:t>e</w:t>
-              </w:r>
-              <w:r>
-                <w:rPr>
-                  <w:rStyle w:val="Hyperlink"/>
-                  <w:rFonts w:ascii="Helvetica" w:hAnsi="Helvetica" w:cs="Arial"/>
-                  <w:b/>
-                  <w:sz w:val="16"/>
-                  <w:szCs w:val="16"/>
-                </w:rPr>
-                <w:t>r</w:t>
-              </w:r>
-              <w:r>
-                <w:rPr>
-                  <w:rStyle w:val="Hyperlink"/>
-                  <w:rFonts w:ascii="Helvetica" w:hAnsi="Helvetica" w:cs="Arial"/>
-                  <w:b/>
-                  <w:sz w:val="16"/>
-                  <w:szCs w:val="16"/>
-                </w:rPr>
-                <w:t>cial Project</w:t>
+                <w:t>Commercial Project</w:t>
               </w:r>
             </w:hyperlink>
           </w:p>
@@ -2502,10 +1959,6 @@
             <w:bottom w:val="none" w:sz="0" w:space="0" w:color="auto"/>
             <w:right w:val="none" w:sz="0" w:space="0" w:color="auto"/>
           </w:tblBorders>
-          <w:tblCellMar>
-            <w:top w:w="0" w:type="dxa"/>
-            <w:bottom w:w="0" w:type="dxa"/>
-          </w:tblCellMar>
         </w:tblPrEx>
         <w:trPr>
           <w:gridAfter w:val="1"/>
@@ -2543,37 +1996,7 @@
                   <w:sz w:val="16"/>
                   <w:szCs w:val="16"/>
                 </w:rPr>
-                <w:t>UG Tu</w:t>
-              </w:r>
-              <w:r>
-                <w:rPr>
-                  <w:rStyle w:val="Hyperlink"/>
-                  <w:rFonts w:ascii="Helvetica" w:hAnsi="Helvetica" w:cs="Arial"/>
-                  <w:b/>
-                  <w:sz w:val="16"/>
-                  <w:szCs w:val="16"/>
-                </w:rPr>
-                <w:t>t</w:t>
-              </w:r>
-              <w:r>
-                <w:rPr>
-                  <w:rStyle w:val="Hyperlink"/>
-                  <w:rFonts w:ascii="Helvetica" w:hAnsi="Helvetica" w:cs="Arial"/>
-                  <w:b/>
-                  <w:sz w:val="16"/>
-                  <w:szCs w:val="16"/>
-                </w:rPr>
-                <w:t>o</w:t>
-              </w:r>
-              <w:r>
-                <w:rPr>
-                  <w:rStyle w:val="Hyperlink"/>
-                  <w:rFonts w:ascii="Helvetica" w:hAnsi="Helvetica" w:cs="Arial"/>
-                  <w:b/>
-                  <w:sz w:val="16"/>
-                  <w:szCs w:val="16"/>
-                </w:rPr>
-                <w:t>rial</w:t>
+                <w:t>UG Tutorial</w:t>
               </w:r>
             </w:hyperlink>
           </w:p>
@@ -2632,67 +2055,7 @@
                   <w:sz w:val="16"/>
                   <w:szCs w:val="16"/>
                 </w:rPr>
-                <w:t>PG R</w:t>
-              </w:r>
-              <w:r>
-                <w:rPr>
-                  <w:rStyle w:val="Hyperlink"/>
-                  <w:rFonts w:ascii="Helvetica" w:hAnsi="Helvetica" w:cs="Arial"/>
-                  <w:b/>
-                  <w:sz w:val="16"/>
-                  <w:szCs w:val="16"/>
-                </w:rPr>
-                <w:t>e</w:t>
-              </w:r>
-              <w:r>
-                <w:rPr>
-                  <w:rStyle w:val="Hyperlink"/>
-                  <w:rFonts w:ascii="Helvetica" w:hAnsi="Helvetica" w:cs="Arial"/>
-                  <w:b/>
-                  <w:sz w:val="16"/>
-                  <w:szCs w:val="16"/>
-                </w:rPr>
-                <w:t>s</w:t>
-              </w:r>
-              <w:r>
-                <w:rPr>
-                  <w:rStyle w:val="Hyperlink"/>
-                  <w:rFonts w:ascii="Helvetica" w:hAnsi="Helvetica" w:cs="Arial"/>
-                  <w:b/>
-                  <w:sz w:val="16"/>
-                  <w:szCs w:val="16"/>
-                </w:rPr>
-                <w:t>e</w:t>
-              </w:r>
-              <w:r>
-                <w:rPr>
-                  <w:rStyle w:val="Hyperlink"/>
-                  <w:rFonts w:ascii="Helvetica" w:hAnsi="Helvetica" w:cs="Arial"/>
-                  <w:b/>
-                  <w:sz w:val="16"/>
-                  <w:szCs w:val="16"/>
-                </w:rPr>
-                <w:t>a</w:t>
-              </w:r>
-              <w:r>
-                <w:rPr>
-                  <w:rStyle w:val="Hyperlink"/>
-                  <w:rFonts w:ascii="Helvetica" w:hAnsi="Helvetica" w:cs="Arial"/>
-                  <w:b/>
-                  <w:sz w:val="16"/>
-                  <w:szCs w:val="16"/>
-                </w:rPr>
-                <w:t>r</w:t>
-              </w:r>
-              <w:r>
-                <w:rPr>
-                  <w:rStyle w:val="Hyperlink"/>
-                  <w:rFonts w:ascii="Helvetica" w:hAnsi="Helvetica" w:cs="Arial"/>
-                  <w:b/>
-                  <w:sz w:val="16"/>
-                  <w:szCs w:val="16"/>
-                </w:rPr>
-                <w:t>ch Project</w:t>
+                <w:t>PG Research Project</w:t>
               </w:r>
             </w:hyperlink>
           </w:p>
@@ -2751,47 +2114,7 @@
                   <w:sz w:val="16"/>
                   <w:szCs w:val="16"/>
                 </w:rPr>
-                <w:t>Wo</w:t>
-              </w:r>
-              <w:r>
-                <w:rPr>
-                  <w:rStyle w:val="Hyperlink"/>
-                  <w:rFonts w:ascii="Helvetica" w:hAnsi="Helvetica" w:cs="Arial"/>
-                  <w:b/>
-                  <w:sz w:val="16"/>
-                  <w:szCs w:val="16"/>
-                </w:rPr>
-                <w:t>r</w:t>
-              </w:r>
-              <w:r>
-                <w:rPr>
-                  <w:rStyle w:val="Hyperlink"/>
-                  <w:rFonts w:ascii="Helvetica" w:hAnsi="Helvetica" w:cs="Arial"/>
-                  <w:b/>
-                  <w:sz w:val="16"/>
-                  <w:szCs w:val="16"/>
-                </w:rPr>
-                <w:t>k Ac</w:t>
-              </w:r>
-              <w:r>
-                <w:rPr>
-                  <w:rStyle w:val="Hyperlink"/>
-                  <w:rFonts w:ascii="Helvetica" w:hAnsi="Helvetica" w:cs="Arial"/>
-                  <w:b/>
-                  <w:sz w:val="16"/>
-                  <w:szCs w:val="16"/>
-                </w:rPr>
-                <w:t>t</w:t>
-              </w:r>
-              <w:r>
-                <w:rPr>
-                  <w:rStyle w:val="Hyperlink"/>
-                  <w:rFonts w:ascii="Helvetica" w:hAnsi="Helvetica" w:cs="Arial"/>
-                  <w:b/>
-                  <w:sz w:val="16"/>
-                  <w:szCs w:val="16"/>
-                </w:rPr>
-                <w:t>ivity</w:t>
+                <w:t>Work Activity</w:t>
               </w:r>
             </w:hyperlink>
           </w:p>
@@ -2851,47 +2174,7 @@
                   <w:sz w:val="16"/>
                   <w:szCs w:val="16"/>
                 </w:rPr>
-                <w:t>S</w:t>
-              </w:r>
-              <w:r>
-                <w:rPr>
-                  <w:rStyle w:val="Hyperlink"/>
-                  <w:rFonts w:ascii="Helvetica" w:hAnsi="Helvetica" w:cs="Arial"/>
-                  <w:b/>
-                  <w:sz w:val="16"/>
-                  <w:szCs w:val="16"/>
-                </w:rPr>
-                <w:t>o</w:t>
-              </w:r>
-              <w:r>
-                <w:rPr>
-                  <w:rStyle w:val="Hyperlink"/>
-                  <w:rFonts w:ascii="Helvetica" w:hAnsi="Helvetica" w:cs="Arial"/>
-                  <w:b/>
-                  <w:sz w:val="16"/>
-                  <w:szCs w:val="16"/>
-                </w:rPr>
-                <w:t>cial Net</w:t>
-              </w:r>
-              <w:r>
-                <w:rPr>
-                  <w:rStyle w:val="Hyperlink"/>
-                  <w:rFonts w:ascii="Helvetica" w:hAnsi="Helvetica" w:cs="Arial"/>
-                  <w:b/>
-                  <w:sz w:val="16"/>
-                  <w:szCs w:val="16"/>
-                </w:rPr>
-                <w:t>w</w:t>
-              </w:r>
-              <w:r>
-                <w:rPr>
-                  <w:rStyle w:val="Hyperlink"/>
-                  <w:rFonts w:ascii="Helvetica" w:hAnsi="Helvetica" w:cs="Arial"/>
-                  <w:b/>
-                  <w:sz w:val="16"/>
-                  <w:szCs w:val="16"/>
-                </w:rPr>
-                <w:t>orking</w:t>
+                <w:t>Social Networking</w:t>
               </w:r>
             </w:hyperlink>
           </w:p>
@@ -3043,10 +2326,6 @@
             <w:bottom w:val="none" w:sz="0" w:space="0" w:color="auto"/>
             <w:right w:val="none" w:sz="0" w:space="0" w:color="auto"/>
           </w:tblBorders>
-          <w:tblCellMar>
-            <w:top w:w="0" w:type="dxa"/>
-            <w:bottom w:w="0" w:type="dxa"/>
-          </w:tblCellMar>
         </w:tblPrEx>
         <w:trPr>
           <w:gridAfter w:val="1"/>
@@ -3099,14 +2378,6 @@
                 <w:sz w:val="18"/>
                 <w:szCs w:val="18"/>
               </w:rPr>
-            </w:r>
-            <w:r>
-              <w:rPr>
-                <w:rFonts w:ascii="Helvetica" w:hAnsi="Helvetica"/>
-                <w:b/>
-                <w:sz w:val="18"/>
-                <w:szCs w:val="18"/>
-              </w:rPr>
               <w:fldChar w:fldCharType="separate"/>
             </w:r>
             <w:r>
@@ -3127,17 +2398,7 @@
                 <w:sz w:val="18"/>
                 <w:szCs w:val="18"/>
               </w:rPr>
-              <w:t>C</w:t>
-            </w:r>
-            <w:r>
-              <w:rPr>
-                <w:rStyle w:val="Hyperlink"/>
-                <w:rFonts w:ascii="Helvetica" w:hAnsi="Helvetica"/>
-                <w:b/>
-                <w:sz w:val="18"/>
-                <w:szCs w:val="18"/>
-              </w:rPr>
-              <w:t>ategory</w:t>
+              <w:t>Category</w:t>
             </w:r>
             <w:r>
               <w:rPr>
@@ -3200,10 +2461,6 @@
             <w:bottom w:val="none" w:sz="0" w:space="0" w:color="auto"/>
             <w:right w:val="none" w:sz="0" w:space="0" w:color="auto"/>
           </w:tblBorders>
-          <w:tblCellMar>
-            <w:top w:w="0" w:type="dxa"/>
-            <w:bottom w:w="0" w:type="dxa"/>
-          </w:tblCellMar>
         </w:tblPrEx>
         <w:trPr>
           <w:gridAfter w:val="1"/>
@@ -3297,13 +2554,11 @@
                 <v:group id="_x0000_s1153" style="position:absolute;left:0;text-align:left;margin-left:-.2pt;margin-top:2.6pt;width:11.45pt;height:20.7pt;z-index:251663360;mso-position-horizontal-relative:text;mso-position-vertical-relative:text" coordorigin="2862,4410" coordsize="229,414" wrapcoords="18720 0 15840 3085 11520 10800 -1440 16971 -4320 19285 0 24685 4320 26228 20160 26228 21600 24685 28800 12342 30240 3085 24480 0 18720 0">
                   <v:line id="_x0000_s1154" style="position:absolute;mso-wrap-edited:f" from="2862,4734" to="2982,4824" wrapcoords="-5400 0 -5400 21600 0 43200 8100 43200 35100 43200 37800 32400 24300 10800 5400 0 -5400 0" strokeweight="1pt">
                     <v:fill o:detectmouseclick="t"/>
-                    <v:shadow on="t" opacity="22938f" mv:blur="38100f" offset="0,2pt"/>
-                    <v:textbox inset=",7.2pt,,7.2pt"/>
+                    <v:shadow on="t" opacity="22938f" offset="0"/>
                   </v:line>
                   <v:line id="_x0000_s1155" style="position:absolute;flip:y;mso-wrap-edited:f" from="2978,4410" to="3091,4818" wrapcoords="-5400 0 -5400 21600 0 43200 8100 43200 35100 43200 37800 32400 24300 10800 5400 0 -5400 0" strokeweight="1pt">
                     <v:fill o:detectmouseclick="t"/>
-                    <v:shadow on="t" opacity="22938f" mv:blur="38100f" offset="0,2pt"/>
-                    <v:textbox inset=",7.2pt,,7.2pt"/>
+                    <v:shadow on="t" opacity="22938f" offset="0"/>
                   </v:line>
                 </v:group>
               </w:pict>
@@ -3546,10 +2801,6 @@
             <w:bottom w:val="none" w:sz="0" w:space="0" w:color="auto"/>
             <w:right w:val="none" w:sz="0" w:space="0" w:color="auto"/>
           </w:tblBorders>
-          <w:tblCellMar>
-            <w:top w:w="0" w:type="dxa"/>
-            <w:bottom w:w="0" w:type="dxa"/>
-          </w:tblCellMar>
         </w:tblPrEx>
         <w:trPr>
           <w:gridAfter w:val="1"/>
@@ -3667,10 +2918,6 @@
             <w:bottom w:val="none" w:sz="0" w:space="0" w:color="auto"/>
             <w:right w:val="none" w:sz="0" w:space="0" w:color="auto"/>
           </w:tblBorders>
-          <w:tblCellMar>
-            <w:top w:w="0" w:type="dxa"/>
-            <w:bottom w:w="0" w:type="dxa"/>
-          </w:tblCellMar>
         </w:tblPrEx>
         <w:trPr>
           <w:gridAfter w:val="1"/>
@@ -3932,10 +3179,6 @@
             <w:bottom w:val="none" w:sz="0" w:space="0" w:color="auto"/>
             <w:right w:val="none" w:sz="0" w:space="0" w:color="auto"/>
           </w:tblBorders>
-          <w:tblCellMar>
-            <w:top w:w="0" w:type="dxa"/>
-            <w:bottom w:w="0" w:type="dxa"/>
-          </w:tblCellMar>
         </w:tblPrEx>
         <w:trPr>
           <w:gridAfter w:val="1"/>
@@ -3983,10 +3226,6 @@
             <w:bottom w:val="none" w:sz="0" w:space="0" w:color="auto"/>
             <w:right w:val="none" w:sz="0" w:space="0" w:color="auto"/>
           </w:tblBorders>
-          <w:tblCellMar>
-            <w:top w:w="0" w:type="dxa"/>
-            <w:bottom w:w="0" w:type="dxa"/>
-          </w:tblCellMar>
         </w:tblPrEx>
         <w:trPr>
           <w:gridAfter w:val="1"/>
@@ -4039,14 +3278,6 @@
                 <w:sz w:val="18"/>
                 <w:szCs w:val="18"/>
               </w:rPr>
-            </w:r>
-            <w:r>
-              <w:rPr>
-                <w:rFonts w:ascii="Helvetica" w:hAnsi="Helvetica"/>
-                <w:b/>
-                <w:sz w:val="18"/>
-                <w:szCs w:val="18"/>
-              </w:rPr>
               <w:fldChar w:fldCharType="separate"/>
             </w:r>
             <w:r>
@@ -4057,27 +3288,7 @@
                 <w:sz w:val="18"/>
                 <w:szCs w:val="18"/>
               </w:rPr>
-              <w:t>Project/</w:t>
-            </w:r>
-            <w:r>
-              <w:rPr>
-                <w:rStyle w:val="Hyperlink"/>
-                <w:rFonts w:ascii="Helvetica" w:hAnsi="Helvetica"/>
-                <w:b/>
-                <w:sz w:val="18"/>
-                <w:szCs w:val="18"/>
-              </w:rPr>
-              <w:t>W</w:t>
-            </w:r>
-            <w:r>
-              <w:rPr>
-                <w:rStyle w:val="Hyperlink"/>
-                <w:rFonts w:ascii="Helvetica" w:hAnsi="Helvetica"/>
-                <w:b/>
-                <w:sz w:val="18"/>
-                <w:szCs w:val="18"/>
-              </w:rPr>
-              <w:t>ork Details</w:t>
+              <w:t>Project/Work Details</w:t>
             </w:r>
             <w:r>
               <w:rPr>
@@ -4213,10 +3424,6 @@
             <w:bottom w:val="none" w:sz="0" w:space="0" w:color="auto"/>
             <w:right w:val="none" w:sz="0" w:space="0" w:color="auto"/>
           </w:tblBorders>
-          <w:tblCellMar>
-            <w:top w:w="0" w:type="dxa"/>
-            <w:bottom w:w="0" w:type="dxa"/>
-          </w:tblCellMar>
         </w:tblPrEx>
         <w:trPr>
           <w:gridAfter w:val="1"/>
@@ -4264,10 +3471,6 @@
             <w:bottom w:val="none" w:sz="0" w:space="0" w:color="auto"/>
             <w:right w:val="none" w:sz="0" w:space="0" w:color="auto"/>
           </w:tblBorders>
-          <w:tblCellMar>
-            <w:top w:w="0" w:type="dxa"/>
-            <w:bottom w:w="0" w:type="dxa"/>
-          </w:tblCellMar>
         </w:tblPrEx>
         <w:trPr>
           <w:trHeight w:val="475"/>
@@ -4313,13 +3516,6 @@
                 <w:b/>
                 <w:sz w:val="18"/>
               </w:rPr>
-            </w:r>
-            <w:r>
-              <w:rPr>
-                <w:rFonts w:ascii="Helvetica" w:hAnsi="Helvetica"/>
-                <w:b/>
-                <w:sz w:val="18"/>
-              </w:rPr>
               <w:fldChar w:fldCharType="separate"/>
             </w:r>
             <w:r>
@@ -4329,25 +3525,7 @@
                 <w:b/>
                 <w:sz w:val="18"/>
               </w:rPr>
-              <w:t>HE</w:t>
-            </w:r>
-            <w:r>
-              <w:rPr>
-                <w:rStyle w:val="Hyperlink"/>
-                <w:rFonts w:ascii="Helvetica" w:hAnsi="Helvetica"/>
-                <w:b/>
-                <w:sz w:val="18"/>
-              </w:rPr>
-              <w:t>L</w:t>
-            </w:r>
-            <w:r>
-              <w:rPr>
-                <w:rStyle w:val="Hyperlink"/>
-                <w:rFonts w:ascii="Helvetica" w:hAnsi="Helvetica"/>
-                <w:b/>
-                <w:sz w:val="18"/>
-              </w:rPr>
-              <w:t>P</w:t>
+              <w:t>HELP</w:t>
             </w:r>
             <w:r>
               <w:rPr>
@@ -4544,10 +3722,6 @@
             <w:bottom w:val="none" w:sz="0" w:space="0" w:color="auto"/>
             <w:right w:val="none" w:sz="0" w:space="0" w:color="auto"/>
           </w:tblBorders>
-          <w:tblCellMar>
-            <w:top w:w="0" w:type="dxa"/>
-            <w:bottom w:w="0" w:type="dxa"/>
-          </w:tblCellMar>
         </w:tblPrEx>
         <w:trPr>
           <w:gridAfter w:val="1"/>
@@ -4774,10 +3948,6 @@
             <w:bottom w:val="none" w:sz="0" w:space="0" w:color="auto"/>
             <w:right w:val="none" w:sz="0" w:space="0" w:color="auto"/>
           </w:tblBorders>
-          <w:tblCellMar>
-            <w:top w:w="0" w:type="dxa"/>
-            <w:bottom w:w="0" w:type="dxa"/>
-          </w:tblCellMar>
         </w:tblPrEx>
         <w:trPr>
           <w:gridAfter w:val="1"/>
@@ -4910,10 +4080,6 @@
             <w:bottom w:val="none" w:sz="0" w:space="0" w:color="auto"/>
             <w:right w:val="none" w:sz="0" w:space="0" w:color="auto"/>
           </w:tblBorders>
-          <w:tblCellMar>
-            <w:top w:w="0" w:type="dxa"/>
-            <w:bottom w:w="0" w:type="dxa"/>
-          </w:tblCellMar>
         </w:tblPrEx>
         <w:trPr>
           <w:gridAfter w:val="1"/>
@@ -5046,10 +4212,6 @@
             <w:bottom w:val="none" w:sz="0" w:space="0" w:color="auto"/>
             <w:right w:val="none" w:sz="0" w:space="0" w:color="auto"/>
           </w:tblBorders>
-          <w:tblCellMar>
-            <w:top w:w="0" w:type="dxa"/>
-            <w:bottom w:w="0" w:type="dxa"/>
-          </w:tblCellMar>
         </w:tblPrEx>
         <w:trPr>
           <w:gridAfter w:val="1"/>
@@ -5182,10 +4344,6 @@
             <w:bottom w:val="none" w:sz="0" w:space="0" w:color="auto"/>
             <w:right w:val="none" w:sz="0" w:space="0" w:color="auto"/>
           </w:tblBorders>
-          <w:tblCellMar>
-            <w:top w:w="0" w:type="dxa"/>
-            <w:bottom w:w="0" w:type="dxa"/>
-          </w:tblCellMar>
         </w:tblPrEx>
         <w:trPr>
           <w:gridAfter w:val="1"/>
@@ -5310,10 +4468,6 @@
             <w:bottom w:val="none" w:sz="0" w:space="0" w:color="auto"/>
             <w:right w:val="none" w:sz="0" w:space="0" w:color="auto"/>
           </w:tblBorders>
-          <w:tblCellMar>
-            <w:top w:w="0" w:type="dxa"/>
-            <w:bottom w:w="0" w:type="dxa"/>
-          </w:tblCellMar>
         </w:tblPrEx>
         <w:trPr>
           <w:gridAfter w:val="1"/>
@@ -5415,10 +4569,6 @@
             <w:bottom w:val="none" w:sz="0" w:space="0" w:color="auto"/>
             <w:right w:val="none" w:sz="0" w:space="0" w:color="auto"/>
           </w:tblBorders>
-          <w:tblCellMar>
-            <w:top w:w="0" w:type="dxa"/>
-            <w:bottom w:w="0" w:type="dxa"/>
-          </w:tblCellMar>
         </w:tblPrEx>
         <w:trPr>
           <w:gridAfter w:val="1"/>
@@ -5594,10 +4744,6 @@
             <w:bottom w:val="none" w:sz="0" w:space="0" w:color="auto"/>
             <w:right w:val="none" w:sz="0" w:space="0" w:color="auto"/>
           </w:tblBorders>
-          <w:tblCellMar>
-            <w:top w:w="0" w:type="dxa"/>
-            <w:bottom w:w="0" w:type="dxa"/>
-          </w:tblCellMar>
         </w:tblPrEx>
         <w:trPr>
           <w:gridAfter w:val="1"/>
@@ -5634,23 +4780,7 @@
                 <w:b/>
                 <w:sz w:val="18"/>
               </w:rPr>
-              <w:t xml:space="preserve">Valid </w:t>
-            </w:r>
-            <w:r>
-              <w:rPr>
-                <w:rFonts w:ascii="Helvetica" w:hAnsi="Helvetica"/>
-                <w:b/>
-                <w:sz w:val="18"/>
-              </w:rPr>
-              <w:t>t</w:t>
-            </w:r>
-            <w:r>
-              <w:rPr>
-                <w:rFonts w:ascii="Helvetica" w:hAnsi="Helvetica"/>
-                <w:b/>
-                <w:sz w:val="18"/>
-              </w:rPr>
-              <w:t xml:space="preserve">o / Review by </w:t>
+              <w:t xml:space="preserve">Valid to / Review by </w:t>
             </w:r>
             <w:r>
               <w:rPr>
@@ -5805,7 +4935,8 @@
           <w:headerReference w:type="first" r:id="rId25"/>
           <w:footerReference w:type="first" r:id="rId26"/>
           <w:pgSz w:w="11879" w:h="16817"/>
-          <w:pgMar w:top="851" w:right="680" w:bottom="851" w:left="1418" w:footer="680" w:gutter="0"/>
+          <w:pgMar w:top="851" w:right="680" w:bottom="851" w:left="1418" w:header="720" w:footer="680" w:gutter="0"/>
+          <w:cols w:space="720"/>
         </w:sectPr>
       </w:pPr>
     </w:p>
@@ -5839,7 +4970,7 @@
       <w:r>
         <w:rPr>
           <w:noProof/>
-          <w:lang w:val="en-US"/>
+          <w:lang w:eastAsia="en-AU"/>
         </w:rPr>
         <w:drawing>
           <wp:anchor distT="0" distB="0" distL="114300" distR="114300" simplePos="0" relativeHeight="251657216" behindDoc="1" locked="0" layoutInCell="1" allowOverlap="0">
@@ -5867,7 +4998,7 @@
                     </pic:cNvPicPr>
                   </pic:nvPicPr>
                   <pic:blipFill>
-                    <a:blip r:embed="rId7"/>
+                    <a:blip r:embed="rId27" cstate="print"/>
                     <a:srcRect/>
                     <a:stretch>
                       <a:fillRect/>
@@ -5959,7 +5090,7 @@
         </w:rPr>
         <w:t xml:space="preserve"> contained in </w:t>
       </w:r>
-      <w:hyperlink r:id="rId27" w:history="1">
+      <w:hyperlink r:id="rId28" w:history="1">
         <w:r>
           <w:rPr>
             <w:rStyle w:val="Hyperlink"/>
@@ -6021,7 +5152,7 @@
           <w:szCs w:val="18"/>
         </w:rPr>
       </w:pPr>
-      <w:hyperlink r:id="rId28" w:anchor="conductRA" w:history="1">
+      <w:hyperlink r:id="rId29" w:anchor="conductRA" w:history="1">
         <w:r>
           <w:rPr>
             <w:rStyle w:val="Hyperlink"/>
@@ -6031,29 +5162,7 @@
             <w:sz w:val="18"/>
             <w:szCs w:val="18"/>
           </w:rPr>
-          <w:t>(How to cond</w:t>
-        </w:r>
-        <w:r>
-          <w:rPr>
-            <w:rStyle w:val="Hyperlink"/>
-            <w:rFonts w:ascii="Helvetica" w:hAnsi="Helvetica" w:cs="Helvetica"/>
-            <w:b/>
-            <w:bCs/>
-            <w:sz w:val="18"/>
-            <w:szCs w:val="18"/>
-          </w:rPr>
-          <w:t>u</w:t>
-        </w:r>
-        <w:r>
-          <w:rPr>
-            <w:rStyle w:val="Hyperlink"/>
-            <w:rFonts w:ascii="Helvetica" w:hAnsi="Helvetica" w:cs="Helvetica"/>
-            <w:b/>
-            <w:bCs/>
-            <w:sz w:val="18"/>
-            <w:szCs w:val="18"/>
-          </w:rPr>
-          <w:t xml:space="preserve">ct a Risk </w:t>
+          <w:t xml:space="preserve">(How to conduct a Risk </w:t>
         </w:r>
         <w:r>
           <w:rPr>
@@ -6104,12 +5213,6 @@
         <w:gridCol w:w="3544"/>
       </w:tblGrid>
       <w:tr>
-        <w:tblPrEx>
-          <w:tblCellMar>
-            <w:top w:w="0" w:type="dxa"/>
-            <w:bottom w:w="0" w:type="dxa"/>
-          </w:tblCellMar>
-        </w:tblPrEx>
         <w:trPr>
           <w:trHeight w:val="705"/>
         </w:trPr>
@@ -6192,37 +5295,19 @@
                 <w:sz w:val="18"/>
                 <w:szCs w:val="18"/>
               </w:rPr>
-              <w:t>Hazard, Act</w:t>
-            </w:r>
-            <w:r>
-              <w:rPr>
-                <w:rFonts w:ascii="Helvetica" w:hAnsi="Helvetica"/>
-                <w:b/>
-                <w:sz w:val="18"/>
-                <w:szCs w:val="18"/>
-              </w:rPr>
-              <w:t>i</w:t>
-            </w:r>
-            <w:r>
-              <w:rPr>
-                <w:rFonts w:ascii="Helvetica" w:hAnsi="Helvetica"/>
-                <w:b/>
-                <w:sz w:val="18"/>
-                <w:szCs w:val="18"/>
-              </w:rPr>
-              <w:t>vity, Task, or Process</w:t>
-            </w:r>
-          </w:p>
-          <w:p>
-            <w:pPr>
-              <w:jc w:val="center"/>
-              <w:rPr>
-                <w:rFonts w:ascii="Helvetica" w:hAnsi="Helvetica"/>
-                <w:sz w:val="18"/>
-                <w:szCs w:val="18"/>
-              </w:rPr>
-            </w:pPr>
-            <w:hyperlink r:id="rId29" w:anchor="hazcat" w:history="1">
+              <w:t>Hazard, Activity, Task, or Process</w:t>
+            </w:r>
+          </w:p>
+          <w:p>
+            <w:pPr>
+              <w:jc w:val="center"/>
+              <w:rPr>
+                <w:rFonts w:ascii="Helvetica" w:hAnsi="Helvetica"/>
+                <w:sz w:val="18"/>
+                <w:szCs w:val="18"/>
+              </w:rPr>
+            </w:pPr>
+            <w:hyperlink r:id="rId30" w:anchor="hazcat" w:history="1">
               <w:r>
                 <w:rPr>
                   <w:rStyle w:val="Hyperlink"/>
@@ -6230,43 +5315,7 @@
                   <w:sz w:val="18"/>
                   <w:szCs w:val="18"/>
                 </w:rPr>
-                <w:t>(Go to H</w:t>
-              </w:r>
-              <w:r>
-                <w:rPr>
-                  <w:rStyle w:val="Hyperlink"/>
-                  <w:rFonts w:ascii="Helvetica" w:hAnsi="Helvetica"/>
-                  <w:sz w:val="18"/>
-                  <w:szCs w:val="18"/>
-                </w:rPr>
-                <w:t>a</w:t>
-              </w:r>
-              <w:r>
-                <w:rPr>
-                  <w:rStyle w:val="Hyperlink"/>
-                  <w:rFonts w:ascii="Helvetica" w:hAnsi="Helvetica"/>
-                  <w:sz w:val="18"/>
-                  <w:szCs w:val="18"/>
-                </w:rPr>
-                <w:t>zard C</w:t>
-              </w:r>
-              <w:r>
-                <w:rPr>
-                  <w:rStyle w:val="Hyperlink"/>
-                  <w:rFonts w:ascii="Helvetica" w:hAnsi="Helvetica"/>
-                  <w:sz w:val="18"/>
-                  <w:szCs w:val="18"/>
-                </w:rPr>
-                <w:t>a</w:t>
-              </w:r>
-              <w:r>
-                <w:rPr>
-                  <w:rStyle w:val="Hyperlink"/>
-                  <w:rFonts w:ascii="Helvetica" w:hAnsi="Helvetica"/>
-                  <w:sz w:val="18"/>
-                  <w:szCs w:val="18"/>
-                </w:rPr>
-                <w:t>tegories)</w:t>
+                <w:t>(Go to Hazard Categories)</w:t>
               </w:r>
             </w:hyperlink>
           </w:p>
@@ -6338,8 +5387,105 @@
                   <w:sz w:val="18"/>
                   <w:szCs w:val="18"/>
                 </w:rPr>
-                <w:t>Ri</w:t>
+                <w:t>Risk Level</w:t>
               </w:r>
+            </w:hyperlink>
+          </w:p>
+          <w:p>
+            <w:pPr>
+              <w:jc w:val="center"/>
+              <w:rPr>
+                <w:rFonts w:ascii="Helvetica" w:hAnsi="Helvetica"/>
+                <w:b/>
+                <w:sz w:val="18"/>
+                <w:szCs w:val="18"/>
+              </w:rPr>
+            </w:pPr>
+            <w:r>
+              <w:rPr>
+                <w:rFonts w:ascii="Helvetica" w:hAnsi="Helvetica"/>
+                <w:b/>
+                <w:color w:val="FF0000"/>
+                <w:sz w:val="18"/>
+                <w:szCs w:val="18"/>
+              </w:rPr>
+              <w:t>Initial</w:t>
+            </w:r>
+          </w:p>
+        </w:tc>
+        <w:tc>
+          <w:tcPr>
+            <w:tcW w:w="3686" w:type="dxa"/>
+            <w:vMerge w:val="restart"/>
+            <w:tcBorders>
+              <w:top w:val="single" w:sz="12" w:space="0" w:color="auto"/>
+            </w:tcBorders>
+          </w:tcPr>
+          <w:p>
+            <w:pPr>
+              <w:jc w:val="center"/>
+              <w:rPr>
+                <w:rFonts w:ascii="Helvetica" w:hAnsi="Helvetica"/>
+                <w:b/>
+                <w:sz w:val="18"/>
+                <w:szCs w:val="18"/>
+              </w:rPr>
+            </w:pPr>
+            <w:r>
+              <w:rPr>
+                <w:rFonts w:ascii="Helvetica" w:hAnsi="Helvetica"/>
+                <w:b/>
+                <w:sz w:val="18"/>
+                <w:szCs w:val="18"/>
+              </w:rPr>
+              <w:t>Proposed Control Measures</w:t>
+            </w:r>
+          </w:p>
+          <w:p>
+            <w:pPr>
+              <w:jc w:val="center"/>
+              <w:rPr>
+                <w:rFonts w:ascii="Helvetica" w:hAnsi="Helvetica"/>
+                <w:b/>
+                <w:color w:val="FF0000"/>
+                <w:sz w:val="18"/>
+                <w:szCs w:val="18"/>
+              </w:rPr>
+            </w:pPr>
+            <w:r>
+              <w:rPr>
+                <w:rFonts w:ascii="Helvetica" w:hAnsi="Helvetica"/>
+                <w:b/>
+                <w:color w:val="FF0000"/>
+                <w:sz w:val="18"/>
+                <w:szCs w:val="18"/>
+                <w:highlight w:val="yellow"/>
+              </w:rPr>
+              <w:t>(</w:t>
+            </w:r>
+            <w:r>
+              <w:rPr>
+                <w:rFonts w:ascii="Helvetica" w:hAnsi="Helvetica"/>
+                <w:b/>
+                <w:color w:val="FF0000"/>
+                <w:sz w:val="18"/>
+                <w:szCs w:val="18"/>
+                <w:highlight w:val="yellow"/>
+              </w:rPr>
+              <w:t>All control measures must comply with legislative requirements</w:t>
+            </w:r>
+            <w:r>
+              <w:rPr>
+                <w:rFonts w:ascii="Helvetica" w:hAnsi="Helvetica"/>
+                <w:b/>
+                <w:color w:val="FF0000"/>
+                <w:sz w:val="18"/>
+                <w:szCs w:val="18"/>
+                <w:highlight w:val="yellow"/>
+              </w:rPr>
+              <w:t xml:space="preserve"> and follow the </w:t>
+            </w:r>
+            <w:hyperlink r:id="rId31" w:anchor="hierarchy" w:history="1">
               <w:r>
                 <w:rPr>
                   <w:rStyle w:val="Hyperlink"/>
@@ -6348,194 +5494,7 @@
                   <w:sz w:val="18"/>
                   <w:szCs w:val="18"/>
                 </w:rPr>
-                <w:t>s</w:t>
-              </w:r>
-              <w:r>
-                <w:rPr>
-                  <w:rStyle w:val="Hyperlink"/>
-                  <w:rFonts w:ascii="Helvetica" w:hAnsi="Helvetica"/>
-                  <w:b/>
-                  <w:sz w:val="18"/>
-                  <w:szCs w:val="18"/>
-                </w:rPr>
-                <w:t>k L</w:t>
-              </w:r>
-              <w:r>
-                <w:rPr>
-                  <w:rStyle w:val="Hyperlink"/>
-                  <w:rFonts w:ascii="Helvetica" w:hAnsi="Helvetica"/>
-                  <w:b/>
-                  <w:sz w:val="18"/>
-                  <w:szCs w:val="18"/>
-                </w:rPr>
-                <w:t>e</w:t>
-              </w:r>
-              <w:r>
-                <w:rPr>
-                  <w:rStyle w:val="Hyperlink"/>
-                  <w:rFonts w:ascii="Helvetica" w:hAnsi="Helvetica"/>
-                  <w:b/>
-                  <w:sz w:val="18"/>
-                  <w:szCs w:val="18"/>
-                </w:rPr>
-                <w:t>v</w:t>
-              </w:r>
-              <w:r>
-                <w:rPr>
-                  <w:rStyle w:val="Hyperlink"/>
-                  <w:rFonts w:ascii="Helvetica" w:hAnsi="Helvetica"/>
-                  <w:b/>
-                  <w:sz w:val="18"/>
-                  <w:szCs w:val="18"/>
-                </w:rPr>
-                <w:t>el</w:t>
-              </w:r>
-            </w:hyperlink>
-          </w:p>
-          <w:p>
-            <w:pPr>
-              <w:jc w:val="center"/>
-              <w:rPr>
-                <w:rFonts w:ascii="Helvetica" w:hAnsi="Helvetica"/>
-                <w:b/>
-                <w:sz w:val="18"/>
-                <w:szCs w:val="18"/>
-              </w:rPr>
-            </w:pPr>
-            <w:r>
-              <w:rPr>
-                <w:rFonts w:ascii="Helvetica" w:hAnsi="Helvetica"/>
-                <w:b/>
-                <w:color w:val="FF0000"/>
-                <w:sz w:val="18"/>
-                <w:szCs w:val="18"/>
-              </w:rPr>
-              <w:t>Initial</w:t>
-            </w:r>
-          </w:p>
-        </w:tc>
-        <w:tc>
-          <w:tcPr>
-            <w:tcW w:w="3686" w:type="dxa"/>
-            <w:vMerge w:val="restart"/>
-            <w:tcBorders>
-              <w:top w:val="single" w:sz="12" w:space="0" w:color="auto"/>
-            </w:tcBorders>
-          </w:tcPr>
-          <w:p>
-            <w:pPr>
-              <w:jc w:val="center"/>
-              <w:rPr>
-                <w:rFonts w:ascii="Helvetica" w:hAnsi="Helvetica"/>
-                <w:b/>
-                <w:sz w:val="18"/>
-                <w:szCs w:val="18"/>
-              </w:rPr>
-            </w:pPr>
-            <w:r>
-              <w:rPr>
-                <w:rFonts w:ascii="Helvetica" w:hAnsi="Helvetica"/>
-                <w:b/>
-                <w:sz w:val="18"/>
-                <w:szCs w:val="18"/>
-              </w:rPr>
-              <w:t>Proposed Control Measures</w:t>
-            </w:r>
-          </w:p>
-          <w:p>
-            <w:pPr>
-              <w:jc w:val="center"/>
-              <w:rPr>
-                <w:rFonts w:ascii="Helvetica" w:hAnsi="Helvetica"/>
-                <w:b/>
-                <w:color w:val="FF0000"/>
-                <w:sz w:val="18"/>
-                <w:szCs w:val="18"/>
-              </w:rPr>
-            </w:pPr>
-            <w:r>
-              <w:rPr>
-                <w:rFonts w:ascii="Helvetica" w:hAnsi="Helvetica"/>
-                <w:b/>
-                <w:color w:val="FF0000"/>
-                <w:sz w:val="18"/>
-                <w:szCs w:val="18"/>
-                <w:highlight w:val="yellow"/>
-              </w:rPr>
-              <w:t>(</w:t>
-            </w:r>
-            <w:r>
-              <w:rPr>
-                <w:rFonts w:ascii="Helvetica" w:hAnsi="Helvetica"/>
-                <w:b/>
-                <w:color w:val="FF0000"/>
-                <w:sz w:val="18"/>
-                <w:szCs w:val="18"/>
-                <w:highlight w:val="yellow"/>
-              </w:rPr>
-              <w:t>All control measures must comply with legislative requirements</w:t>
-            </w:r>
-            <w:r>
-              <w:rPr>
-                <w:rFonts w:ascii="Helvetica" w:hAnsi="Helvetica"/>
-                <w:b/>
-                <w:color w:val="FF0000"/>
-                <w:sz w:val="18"/>
-                <w:szCs w:val="18"/>
-                <w:highlight w:val="yellow"/>
-              </w:rPr>
-              <w:t xml:space="preserve"> and follow the </w:t>
-            </w:r>
-            <w:hyperlink r:id="rId30" w:anchor="hierarchy" w:history="1">
-              <w:r>
-                <w:rPr>
-                  <w:rStyle w:val="Hyperlink"/>
-                  <w:rFonts w:ascii="Helvetica" w:hAnsi="Helvetica"/>
-                  <w:b/>
-                  <w:sz w:val="18"/>
-                  <w:szCs w:val="18"/>
-                </w:rPr>
-                <w:t>Con</w:t>
-              </w:r>
-              <w:r>
-                <w:rPr>
-                  <w:rStyle w:val="Hyperlink"/>
-                  <w:rFonts w:ascii="Helvetica" w:hAnsi="Helvetica"/>
-                  <w:b/>
-                  <w:sz w:val="18"/>
-                  <w:szCs w:val="18"/>
-                </w:rPr>
-                <w:t>t</w:t>
-              </w:r>
-              <w:r>
-                <w:rPr>
-                  <w:rStyle w:val="Hyperlink"/>
-                  <w:rFonts w:ascii="Helvetica" w:hAnsi="Helvetica"/>
-                  <w:b/>
-                  <w:sz w:val="18"/>
-                  <w:szCs w:val="18"/>
-                </w:rPr>
-                <w:t>ro</w:t>
-              </w:r>
-              <w:r>
-                <w:rPr>
-                  <w:rStyle w:val="Hyperlink"/>
-                  <w:rFonts w:ascii="Helvetica" w:hAnsi="Helvetica"/>
-                  <w:b/>
-                  <w:sz w:val="18"/>
-                  <w:szCs w:val="18"/>
-                </w:rPr>
-                <w:t>l</w:t>
-              </w:r>
-              <w:r>
-                <w:rPr>
-                  <w:rStyle w:val="Hyperlink"/>
-                  <w:rFonts w:ascii="Helvetica" w:hAnsi="Helvetica"/>
-                  <w:b/>
-                  <w:sz w:val="18"/>
-                  <w:szCs w:val="18"/>
-                </w:rPr>
-                <w:t xml:space="preserve"> Hierarchy</w:t>
+                <w:t>Control Hierarchy</w:t>
               </w:r>
             </w:hyperlink>
             <w:r>
@@ -6599,47 +5558,7 @@
                   <w:sz w:val="18"/>
                   <w:szCs w:val="18"/>
                 </w:rPr>
-                <w:t>R</w:t>
-              </w:r>
-              <w:r>
-                <w:rPr>
-                  <w:rStyle w:val="Hyperlink"/>
-                  <w:rFonts w:ascii="Helvetica" w:hAnsi="Helvetica"/>
-                  <w:b/>
-                  <w:sz w:val="18"/>
-                  <w:szCs w:val="18"/>
-                </w:rPr>
-                <w:t>i</w:t>
-              </w:r>
-              <w:r>
-                <w:rPr>
-                  <w:rStyle w:val="Hyperlink"/>
-                  <w:rFonts w:ascii="Helvetica" w:hAnsi="Helvetica"/>
-                  <w:b/>
-                  <w:sz w:val="18"/>
-                  <w:szCs w:val="18"/>
-                </w:rPr>
-                <w:t>sk Lev</w:t>
-              </w:r>
-              <w:r>
-                <w:rPr>
-                  <w:rStyle w:val="Hyperlink"/>
-                  <w:rFonts w:ascii="Helvetica" w:hAnsi="Helvetica"/>
-                  <w:b/>
-                  <w:sz w:val="18"/>
-                  <w:szCs w:val="18"/>
-                </w:rPr>
-                <w:t>e</w:t>
-              </w:r>
-              <w:r>
-                <w:rPr>
-                  <w:rStyle w:val="Hyperlink"/>
-                  <w:rFonts w:ascii="Helvetica" w:hAnsi="Helvetica"/>
-                  <w:b/>
-                  <w:sz w:val="18"/>
-                  <w:szCs w:val="18"/>
-                </w:rPr>
-                <w:t>l</w:t>
+                <w:t>Risk Level</w:t>
               </w:r>
             </w:hyperlink>
           </w:p>
@@ -6812,12 +5731,6 @@
         </w:tc>
       </w:tr>
       <w:tr>
-        <w:tblPrEx>
-          <w:tblCellMar>
-            <w:top w:w="0" w:type="dxa"/>
-            <w:bottom w:w="0" w:type="dxa"/>
-          </w:tblCellMar>
-        </w:tblPrEx>
         <w:trPr>
           <w:trHeight w:val="66"/>
         </w:trPr>
@@ -6953,12 +5866,6 @@
         </w:tc>
       </w:tr>
       <w:tr>
-        <w:tblPrEx>
-          <w:tblCellMar>
-            <w:top w:w="0" w:type="dxa"/>
-            <w:bottom w:w="0" w:type="dxa"/>
-          </w:tblCellMar>
-        </w:tblPrEx>
         <w:trPr>
           <w:trHeight w:val="765"/>
         </w:trPr>
@@ -7279,12 +6186,6 @@
         </w:tc>
       </w:tr>
       <w:tr>
-        <w:tblPrEx>
-          <w:tblCellMar>
-            <w:top w:w="0" w:type="dxa"/>
-            <w:bottom w:w="0" w:type="dxa"/>
-          </w:tblCellMar>
-        </w:tblPrEx>
         <w:trPr>
           <w:trHeight w:val="685"/>
         </w:trPr>
@@ -7583,12 +6484,6 @@
         </w:tc>
       </w:tr>
       <w:tr>
-        <w:tblPrEx>
-          <w:tblCellMar>
-            <w:top w:w="0" w:type="dxa"/>
-            <w:bottom w:w="0" w:type="dxa"/>
-          </w:tblCellMar>
-        </w:tblPrEx>
         <w:trPr>
           <w:trHeight w:val="709"/>
         </w:trPr>
@@ -7645,7 +6540,43 @@
                 <w:sz w:val="16"/>
                 <w:szCs w:val="16"/>
               </w:rPr>
-              <w:t>Property Damage Risks – (pp 10-14)</w:t>
+              <w:t xml:space="preserve">Property Damage Risks – (pp </w:t>
+            </w:r>
+            <w:r>
+              <w:rPr>
+                <w:rFonts w:ascii="Helvetica" w:hAnsi="Helvetica" w:cs="Helvetica"/>
+                <w:i/>
+                <w:sz w:val="16"/>
+                <w:szCs w:val="16"/>
+              </w:rPr>
+              <w:t>22</w:t>
+            </w:r>
+            <w:r>
+              <w:rPr>
+                <w:rFonts w:ascii="Helvetica" w:hAnsi="Helvetica" w:cs="Helvetica"/>
+                <w:i/>
+                <w:sz w:val="16"/>
+                <w:szCs w:val="16"/>
+              </w:rPr>
+              <w:t>-</w:t>
+            </w:r>
+            <w:r>
+              <w:rPr>
+                <w:rFonts w:ascii="Helvetica" w:hAnsi="Helvetica" w:cs="Helvetica"/>
+                <w:i/>
+                <w:sz w:val="16"/>
+                <w:szCs w:val="16"/>
+              </w:rPr>
+              <w:t>23</w:t>
+            </w:r>
+            <w:r>
+              <w:rPr>
+                <w:rFonts w:ascii="Helvetica" w:hAnsi="Helvetica" w:cs="Helvetica"/>
+                <w:i/>
+                <w:sz w:val="16"/>
+                <w:szCs w:val="16"/>
+              </w:rPr>
+              <w:t>)</w:t>
             </w:r>
           </w:p>
         </w:tc>
@@ -7698,6 +6629,14 @@
                 <w:szCs w:val="16"/>
               </w:rPr>
             </w:pPr>
+            <w:r>
+              <w:rPr>
+                <w:rFonts w:ascii="Helvetica" w:hAnsi="Helvetica"/>
+                <w:sz w:val="16"/>
+                <w:szCs w:val="16"/>
+              </w:rPr>
+              <w:t>High</w:t>
+            </w:r>
           </w:p>
         </w:tc>
         <w:tc>
@@ -7841,12 +6780,6 @@
         </w:tc>
       </w:tr>
       <w:tr>
-        <w:tblPrEx>
-          <w:tblCellMar>
-            <w:top w:w="0" w:type="dxa"/>
-            <w:bottom w:w="0" w:type="dxa"/>
-          </w:tblCellMar>
-        </w:tblPrEx>
         <w:trPr>
           <w:trHeight w:val="691"/>
         </w:trPr>
@@ -7998,7 +6931,7 @@
                 <w:sz w:val="16"/>
                 <w:szCs w:val="16"/>
               </w:rPr>
-              <w:t>Extreme</w:t>
+              <w:t>Acute</w:t>
             </w:r>
           </w:p>
         </w:tc>
@@ -8148,12 +7081,6 @@
         </w:tc>
       </w:tr>
       <w:tr>
-        <w:tblPrEx>
-          <w:tblCellMar>
-            <w:top w:w="0" w:type="dxa"/>
-            <w:bottom w:w="0" w:type="dxa"/>
-          </w:tblCellMar>
-        </w:tblPrEx>
         <w:trPr>
           <w:trHeight w:val="701"/>
         </w:trPr>
@@ -8429,12 +7356,6 @@
         </w:tc>
       </w:tr>
       <w:tr>
-        <w:tblPrEx>
-          <w:tblCellMar>
-            <w:top w:w="0" w:type="dxa"/>
-            <w:bottom w:w="0" w:type="dxa"/>
-          </w:tblCellMar>
-        </w:tblPrEx>
         <w:trPr>
           <w:trHeight w:val="695"/>
         </w:trPr>
@@ -8768,12 +7689,6 @@
         <w:gridCol w:w="1985"/>
       </w:tblGrid>
       <w:tr>
-        <w:tblPrEx>
-          <w:tblCellMar>
-            <w:top w:w="0" w:type="dxa"/>
-            <w:bottom w:w="0" w:type="dxa"/>
-          </w:tblCellMar>
-        </w:tblPrEx>
         <w:trPr>
           <w:trHeight w:val="315"/>
         </w:trPr>
@@ -8823,7 +7738,7 @@
               </w:rPr>
               <w:t xml:space="preserve">ssessment </w:t>
             </w:r>
-            <w:hyperlink r:id="rId31" w:anchor="conductRA" w:history="1">
+            <w:hyperlink r:id="rId32" w:anchor="conductRA" w:history="1">
               <w:r>
                 <w:rPr>
                   <w:rStyle w:val="Hyperlink"/>
@@ -9102,12 +8017,6 @@
         </w:tc>
       </w:tr>
       <w:tr>
-        <w:tblPrEx>
-          <w:tblCellMar>
-            <w:top w:w="0" w:type="dxa"/>
-            <w:bottom w:w="0" w:type="dxa"/>
-          </w:tblCellMar>
-        </w:tblPrEx>
         <w:trPr>
           <w:trHeight w:val="286"/>
         </w:trPr>
@@ -9248,12 +8157,6 @@
         </w:tc>
       </w:tr>
       <w:tr>
-        <w:tblPrEx>
-          <w:tblCellMar>
-            <w:top w:w="0" w:type="dxa"/>
-            <w:bottom w:w="0" w:type="dxa"/>
-          </w:tblCellMar>
-        </w:tblPrEx>
         <w:trPr>
           <w:trHeight w:val="450"/>
         </w:trPr>
@@ -9384,10 +8287,6 @@
             <w:insideH w:val="single" w:sz="4" w:space="0" w:color="auto"/>
             <w:insideV w:val="single" w:sz="4" w:space="0" w:color="auto"/>
           </w:tblBorders>
-          <w:tblCellMar>
-            <w:top w:w="0" w:type="dxa"/>
-            <w:bottom w:w="0" w:type="dxa"/>
-          </w:tblCellMar>
         </w:tblPrEx>
         <w:trPr>
           <w:trHeight w:val="421"/>
@@ -9417,25 +8316,7 @@
                 <w:sz w:val="18"/>
                 <w:szCs w:val="18"/>
               </w:rPr>
-              <w:t>APPRO</w:t>
-            </w:r>
-            <w:r>
-              <w:rPr>
-                <w:rFonts w:ascii="Helvetica" w:hAnsi="Helvetica"/>
-                <w:b/>
-                <w:sz w:val="18"/>
-                <w:szCs w:val="18"/>
-              </w:rPr>
-              <w:t>V</w:t>
-            </w:r>
-            <w:r>
-              <w:rPr>
-                <w:rFonts w:ascii="Helvetica" w:hAnsi="Helvetica"/>
-                <w:b/>
-                <w:sz w:val="18"/>
-                <w:szCs w:val="18"/>
-              </w:rPr>
-              <w:t>AL</w:t>
+              <w:t>APPROVAL</w:t>
             </w:r>
             <w:bookmarkEnd w:id="11"/>
             <w:r>
@@ -9467,29 +8348,7 @@
                 <w:sz w:val="18"/>
                 <w:szCs w:val="18"/>
               </w:rPr>
-              <w:t xml:space="preserve">ndividuals approving this document </w:t>
-            </w:r>
-            <w:r>
-              <w:rPr>
-                <w:rFonts w:ascii="Helvetica" w:hAnsi="Helvetica"/>
-                <w:b/>
-                <w:i/>
-                <w:color w:val="FF0000"/>
-                <w:sz w:val="18"/>
-                <w:szCs w:val="18"/>
-              </w:rPr>
-              <w:t>accept responsibility for the appropriateness of controls and for the validity of the Risk Management Plan</w:t>
-            </w:r>
-            <w:r>
-              <w:rPr>
-                <w:rFonts w:ascii="Helvetica" w:hAnsi="Helvetica"/>
-                <w:b/>
-                <w:i/>
-                <w:color w:val="FF0000"/>
-                <w:sz w:val="18"/>
-                <w:szCs w:val="18"/>
-              </w:rPr>
-              <w:t>.</w:t>
+              <w:t>ndividuals approving this document accept responsibility for the appropriateness of controls and for the validity of the Risk Management Plan.</w:t>
             </w:r>
           </w:p>
         </w:tc>
@@ -9504,10 +8363,6 @@
             <w:insideH w:val="single" w:sz="4" w:space="0" w:color="auto"/>
             <w:insideV w:val="single" w:sz="4" w:space="0" w:color="auto"/>
           </w:tblBorders>
-          <w:tblCellMar>
-            <w:top w:w="0" w:type="dxa"/>
-            <w:bottom w:w="0" w:type="dxa"/>
-          </w:tblCellMar>
         </w:tblPrEx>
         <w:trPr>
           <w:trHeight w:val="563"/>
@@ -9535,7 +8390,7 @@
                 <w:sz w:val="18"/>
               </w:rPr>
             </w:pPr>
-            <w:hyperlink r:id="rId32" w:anchor="approver" w:history="1">
+            <w:hyperlink r:id="rId33" w:anchor="approver" w:history="1">
               <w:r>
                 <w:rPr>
                   <w:rStyle w:val="Hyperlink"/>
@@ -9948,7 +8803,7 @@
         </w:rPr>
         <w:t xml:space="preserve">afety Section – </w:t>
       </w:r>
-      <w:hyperlink r:id="rId33" w:history="1">
+      <w:hyperlink r:id="rId34" w:history="1">
         <w:r>
           <w:rPr>
             <w:rStyle w:val="Hyperlink"/>
@@ -9957,27 +8812,7 @@
             <w:sz w:val="16"/>
             <w:szCs w:val="16"/>
           </w:rPr>
-          <w:t>m.go</w:t>
-        </w:r>
-        <w:r>
-          <w:rPr>
-            <w:rStyle w:val="Hyperlink"/>
-            <w:rFonts w:ascii="Helvetica" w:hAnsi="Helvetica"/>
-            <w:b/>
-            <w:sz w:val="16"/>
-            <w:szCs w:val="16"/>
-          </w:rPr>
-          <w:t>d</w:t>
-        </w:r>
-        <w:r>
-          <w:rPr>
-            <w:rStyle w:val="Hyperlink"/>
-            <w:rFonts w:ascii="Helvetica" w:hAnsi="Helvetica"/>
-            <w:b/>
-            <w:sz w:val="16"/>
-            <w:szCs w:val="16"/>
-          </w:rPr>
-          <w:t>dard@qut.edu.au</w:t>
+          <w:t>m.goddard@qut.edu.au</w:t>
         </w:r>
       </w:hyperlink>
       <w:r>
@@ -10098,7 +8933,7 @@
           <w:lang w:eastAsia="zh-TW"/>
         </w:rPr>
         <w:pict>
-          <v:shapetype id="_x0000_t202" coordsize="21600,21600" o:spt="202" path="m0,0l0,21600,21600,21600,21600,0xe">
+          <v:shapetype id="_x0000_t202" coordsize="21600,21600" o:spt="202" path="m,l,21600r21600,l21600,xe">
             <v:stroke joinstyle="miter"/>
             <v:path gradientshapeok="t" o:connecttype="rect"/>
           </v:shapetype>
@@ -10165,7 +9000,7 @@
           <w:noProof/>
           <w:sz w:val="20"/>
           <w:u w:val="single"/>
-          <w:lang w:val="en-US"/>
+          <w:lang w:eastAsia="en-AU"/>
         </w:rPr>
         <w:drawing>
           <wp:inline distT="0" distB="0" distL="0" distR="0">
@@ -10185,7 +9020,7 @@
                     </pic:cNvPicPr>
                   </pic:nvPicPr>
                   <pic:blipFill>
-                    <a:blip r:embed="rId34"/>
+                    <a:blip r:embed="rId35" cstate="print"/>
                     <a:srcRect/>
                     <a:stretch>
                       <a:fillRect/>
@@ -10233,12 +9068,6 @@
         <w:gridCol w:w="7305"/>
       </w:tblGrid>
       <w:tr>
-        <w:tblPrEx>
-          <w:tblCellMar>
-            <w:top w:w="0" w:type="dxa"/>
-            <w:bottom w:w="0" w:type="dxa"/>
-          </w:tblCellMar>
-        </w:tblPrEx>
         <w:trPr>
           <w:trHeight w:val="2397"/>
         </w:trPr>
@@ -10485,7 +9314,7 @@
               </w:rPr>
               <w:t xml:space="preserve"> (Refer </w:t>
             </w:r>
-            <w:hyperlink r:id="rId35" w:anchor="hierarchy" w:history="1">
+            <w:hyperlink r:id="rId36" w:anchor="hierarchy" w:history="1">
               <w:r>
                 <w:rPr>
                   <w:rStyle w:val="Hyperlink"/>
@@ -10671,10 +9500,10 @@
       </w:r>
     </w:p>
     <w:sectPr>
-      <w:headerReference w:type="default" r:id="rId36"/>
-      <w:footerReference w:type="default" r:id="rId37"/>
-      <w:headerReference w:type="first" r:id="rId38"/>
-      <w:footerReference w:type="first" r:id="rId39"/>
+      <w:headerReference w:type="default" r:id="rId37"/>
+      <w:footerReference w:type="default" r:id="rId38"/>
+      <w:headerReference w:type="first" r:id="rId39"/>
+      <w:footerReference w:type="first" r:id="rId40"/>
       <w:pgSz w:w="16838" w:h="11899" w:orient="landscape"/>
       <w:pgMar w:top="567" w:right="851" w:bottom="567" w:left="851" w:header="567" w:footer="567" w:gutter="0"/>
       <w:cols w:space="709"/>
@@ -10686,15 +9515,15 @@
 </file>
 
 <file path=word/endnotes.xml><?xml version="1.0" encoding="utf-8"?>
-<w:endnotes xmlns:mv="urn:schemas-microsoft-com:mac:vml" xmlns:mo="http://schemas.microsoft.com/office/mac/office/2008/main" xmlns:ve="http://schemas.openxmlformats.org/markup-compatibility/2006" xmlns:o="urn:schemas-microsoft-com:office:office" xmlns:r="http://schemas.openxmlformats.org/officeDocument/2006/relationships" xmlns:m="http://schemas.openxmlformats.org/officeDocument/2006/math" xmlns:v="urn:schemas-microsoft-com:vml" xmlns:w10="urn:schemas-microsoft-com:office:word" xmlns:w="http://schemas.openxmlformats.org/wordprocessingml/2006/main" xmlns:wne="http://schemas.microsoft.com/office/word/2006/wordml" xmlns:wp="http://schemas.openxmlformats.org/drawingml/2006/wordprocessingDrawing">
-  <w:endnote w:type="separator" w:id="0">
+<w:endnotes xmlns:ve="http://schemas.openxmlformats.org/markup-compatibility/2006" xmlns:o="urn:schemas-microsoft-com:office:office" xmlns:r="http://schemas.openxmlformats.org/officeDocument/2006/relationships" xmlns:m="http://schemas.openxmlformats.org/officeDocument/2006/math" xmlns:v="urn:schemas-microsoft-com:vml" xmlns:wp="http://schemas.openxmlformats.org/drawingml/2006/wordprocessingDrawing" xmlns:w10="urn:schemas-microsoft-com:office:word" xmlns:w="http://schemas.openxmlformats.org/wordprocessingml/2006/main" xmlns:wne="http://schemas.microsoft.com/office/word/2006/wordml">
+  <w:endnote w:type="separator" w:id="-1">
     <w:p>
       <w:r>
         <w:separator/>
       </w:r>
     </w:p>
   </w:endnote>
-  <w:endnote w:type="continuationSeparator" w:id="1">
+  <w:endnote w:type="continuationSeparator" w:id="0">
     <w:p>
       <w:r>
         <w:continuationSeparator/>
@@ -10705,7 +9534,7 @@
 </file>
 
 <file path=word/footer1.xml><?xml version="1.0" encoding="utf-8"?>
-<w:ftr xmlns:mv="urn:schemas-microsoft-com:mac:vml" xmlns:mo="http://schemas.microsoft.com/office/mac/office/2008/main" xmlns:ve="http://schemas.openxmlformats.org/markup-compatibility/2006" xmlns:o="urn:schemas-microsoft-com:office:office" xmlns:r="http://schemas.openxmlformats.org/officeDocument/2006/relationships" xmlns:m="http://schemas.openxmlformats.org/officeDocument/2006/math" xmlns:v="urn:schemas-microsoft-com:vml" xmlns:w10="urn:schemas-microsoft-com:office:word" xmlns:w="http://schemas.openxmlformats.org/wordprocessingml/2006/main" xmlns:wne="http://schemas.microsoft.com/office/word/2006/wordml" xmlns:wp="http://schemas.openxmlformats.org/drawingml/2006/wordprocessingDrawing">
+<w:ftr xmlns:ve="http://schemas.openxmlformats.org/markup-compatibility/2006" xmlns:o="urn:schemas-microsoft-com:office:office" xmlns:r="http://schemas.openxmlformats.org/officeDocument/2006/relationships" xmlns:m="http://schemas.openxmlformats.org/officeDocument/2006/math" xmlns:v="urn:schemas-microsoft-com:vml" xmlns:wp="http://schemas.openxmlformats.org/drawingml/2006/wordprocessingDrawing" xmlns:w10="urn:schemas-microsoft-com:office:word" xmlns:w="http://schemas.openxmlformats.org/wordprocessingml/2006/main" xmlns:wne="http://schemas.microsoft.com/office/word/2006/wordml">
   <w:p>
     <w:pPr>
       <w:pStyle w:val="Footer"/>
@@ -10849,7 +9678,7 @@
         <w:sz w:val="16"/>
         <w:szCs w:val="16"/>
       </w:rPr>
-      <w:t>1</w:t>
+      <w:t>3</w:t>
     </w:r>
     <w:r>
       <w:rPr>
@@ -10886,7 +9715,7 @@
 </file>
 
 <file path=word/footer2.xml><?xml version="1.0" encoding="utf-8"?>
-<w:ftr xmlns:mv="urn:schemas-microsoft-com:mac:vml" xmlns:mo="http://schemas.microsoft.com/office/mac/office/2008/main" xmlns:ve="http://schemas.openxmlformats.org/markup-compatibility/2006" xmlns:o="urn:schemas-microsoft-com:office:office" xmlns:r="http://schemas.openxmlformats.org/officeDocument/2006/relationships" xmlns:m="http://schemas.openxmlformats.org/officeDocument/2006/math" xmlns:v="urn:schemas-microsoft-com:vml" xmlns:w10="urn:schemas-microsoft-com:office:word" xmlns:w="http://schemas.openxmlformats.org/wordprocessingml/2006/main" xmlns:wne="http://schemas.microsoft.com/office/word/2006/wordml" xmlns:wp="http://schemas.openxmlformats.org/drawingml/2006/wordprocessingDrawing">
+<w:ftr xmlns:ve="http://schemas.openxmlformats.org/markup-compatibility/2006" xmlns:o="urn:schemas-microsoft-com:office:office" xmlns:r="http://schemas.openxmlformats.org/officeDocument/2006/relationships" xmlns:m="http://schemas.openxmlformats.org/officeDocument/2006/math" xmlns:v="urn:schemas-microsoft-com:vml" xmlns:wp="http://schemas.openxmlformats.org/drawingml/2006/wordprocessingDrawing" xmlns:w10="urn:schemas-microsoft-com:office:word" xmlns:w="http://schemas.openxmlformats.org/wordprocessingml/2006/main" xmlns:wne="http://schemas.microsoft.com/office/word/2006/wordml">
   <w:p>
     <w:pPr>
       <w:pStyle w:val="Footer"/>
@@ -11008,7 +9837,7 @@
 </file>
 
 <file path=word/footer3.xml><?xml version="1.0" encoding="utf-8"?>
-<w:ftr xmlns:mv="urn:schemas-microsoft-com:mac:vml" xmlns:mo="http://schemas.microsoft.com/office/mac/office/2008/main" xmlns:ve="http://schemas.openxmlformats.org/markup-compatibility/2006" xmlns:o="urn:schemas-microsoft-com:office:office" xmlns:r="http://schemas.openxmlformats.org/officeDocument/2006/relationships" xmlns:m="http://schemas.openxmlformats.org/officeDocument/2006/math" xmlns:v="urn:schemas-microsoft-com:vml" xmlns:w10="urn:schemas-microsoft-com:office:word" xmlns:w="http://schemas.openxmlformats.org/wordprocessingml/2006/main" xmlns:wne="http://schemas.microsoft.com/office/word/2006/wordml" xmlns:wp="http://schemas.openxmlformats.org/drawingml/2006/wordprocessingDrawing">
+<w:ftr xmlns:ve="http://schemas.openxmlformats.org/markup-compatibility/2006" xmlns:o="urn:schemas-microsoft-com:office:office" xmlns:r="http://schemas.openxmlformats.org/officeDocument/2006/relationships" xmlns:m="http://schemas.openxmlformats.org/officeDocument/2006/math" xmlns:v="urn:schemas-microsoft-com:vml" xmlns:wp="http://schemas.openxmlformats.org/drawingml/2006/wordprocessingDrawing" xmlns:w10="urn:schemas-microsoft-com:office:word" xmlns:w="http://schemas.openxmlformats.org/wordprocessingml/2006/main" xmlns:wne="http://schemas.microsoft.com/office/word/2006/wordml">
   <w:p>
     <w:pPr>
       <w:pStyle w:val="Footer"/>
@@ -11071,7 +9900,7 @@
 </file>
 
 <file path=word/footer4.xml><?xml version="1.0" encoding="utf-8"?>
-<w:ftr xmlns:mv="urn:schemas-microsoft-com:mac:vml" xmlns:mo="http://schemas.microsoft.com/office/mac/office/2008/main" xmlns:ve="http://schemas.openxmlformats.org/markup-compatibility/2006" xmlns:o="urn:schemas-microsoft-com:office:office" xmlns:r="http://schemas.openxmlformats.org/officeDocument/2006/relationships" xmlns:m="http://schemas.openxmlformats.org/officeDocument/2006/math" xmlns:v="urn:schemas-microsoft-com:vml" xmlns:w10="urn:schemas-microsoft-com:office:word" xmlns:w="http://schemas.openxmlformats.org/wordprocessingml/2006/main" xmlns:wne="http://schemas.microsoft.com/office/word/2006/wordml" xmlns:wp="http://schemas.openxmlformats.org/drawingml/2006/wordprocessingDrawing">
+<w:ftr xmlns:ve="http://schemas.openxmlformats.org/markup-compatibility/2006" xmlns:o="urn:schemas-microsoft-com:office:office" xmlns:r="http://schemas.openxmlformats.org/officeDocument/2006/relationships" xmlns:m="http://schemas.openxmlformats.org/officeDocument/2006/math" xmlns:v="urn:schemas-microsoft-com:vml" xmlns:wp="http://schemas.openxmlformats.org/drawingml/2006/wordprocessingDrawing" xmlns:w10="urn:schemas-microsoft-com:office:word" xmlns:w="http://schemas.openxmlformats.org/wordprocessingml/2006/main" xmlns:wne="http://schemas.microsoft.com/office/word/2006/wordml">
   <w:p>
     <w:pPr>
       <w:pStyle w:val="Footer"/>
@@ -11209,7 +10038,7 @@
         <w:sz w:val="16"/>
         <w:szCs w:val="16"/>
       </w:rPr>
-      <w:t>4</w:t>
+      <w:t>3</w:t>
     </w:r>
     <w:r>
       <w:rPr>
@@ -11225,15 +10054,15 @@
 </file>
 
 <file path=word/footnotes.xml><?xml version="1.0" encoding="utf-8"?>
-<w:footnotes xmlns:mv="urn:schemas-microsoft-com:mac:vml" xmlns:mo="http://schemas.microsoft.com/office/mac/office/2008/main" xmlns:ve="http://schemas.openxmlformats.org/markup-compatibility/2006" xmlns:o="urn:schemas-microsoft-com:office:office" xmlns:r="http://schemas.openxmlformats.org/officeDocument/2006/relationships" xmlns:m="http://schemas.openxmlformats.org/officeDocument/2006/math" xmlns:v="urn:schemas-microsoft-com:vml" xmlns:w10="urn:schemas-microsoft-com:office:word" xmlns:w="http://schemas.openxmlformats.org/wordprocessingml/2006/main" xmlns:wne="http://schemas.microsoft.com/office/word/2006/wordml" xmlns:wp="http://schemas.openxmlformats.org/drawingml/2006/wordprocessingDrawing">
-  <w:footnote w:type="separator" w:id="0">
+<w:footnotes xmlns:ve="http://schemas.openxmlformats.org/markup-compatibility/2006" xmlns:o="urn:schemas-microsoft-com:office:office" xmlns:r="http://schemas.openxmlformats.org/officeDocument/2006/relationships" xmlns:m="http://schemas.openxmlformats.org/officeDocument/2006/math" xmlns:v="urn:schemas-microsoft-com:vml" xmlns:wp="http://schemas.openxmlformats.org/drawingml/2006/wordprocessingDrawing" xmlns:w10="urn:schemas-microsoft-com:office:word" xmlns:w="http://schemas.openxmlformats.org/wordprocessingml/2006/main" xmlns:wne="http://schemas.microsoft.com/office/word/2006/wordml">
+  <w:footnote w:type="separator" w:id="-1">
     <w:p>
       <w:r>
         <w:separator/>
       </w:r>
     </w:p>
   </w:footnote>
-  <w:footnote w:type="continuationSeparator" w:id="1">
+  <w:footnote w:type="continuationSeparator" w:id="0">
     <w:p>
       <w:r>
         <w:continuationSeparator/>
@@ -11244,7 +10073,7 @@
 </file>
 
 <file path=word/header1.xml><?xml version="1.0" encoding="utf-8"?>
-<w:hdr xmlns:mv="urn:schemas-microsoft-com:mac:vml" xmlns:mo="http://schemas.microsoft.com/office/mac/office/2008/main" xmlns:ve="http://schemas.openxmlformats.org/markup-compatibility/2006" xmlns:o="urn:schemas-microsoft-com:office:office" xmlns:r="http://schemas.openxmlformats.org/officeDocument/2006/relationships" xmlns:m="http://schemas.openxmlformats.org/officeDocument/2006/math" xmlns:v="urn:schemas-microsoft-com:vml" xmlns:w10="urn:schemas-microsoft-com:office:word" xmlns:w="http://schemas.openxmlformats.org/wordprocessingml/2006/main" xmlns:wne="http://schemas.microsoft.com/office/word/2006/wordml" xmlns:wp="http://schemas.openxmlformats.org/drawingml/2006/wordprocessingDrawing">
+<w:hdr xmlns:ve="http://schemas.openxmlformats.org/markup-compatibility/2006" xmlns:o="urn:schemas-microsoft-com:office:office" xmlns:r="http://schemas.openxmlformats.org/officeDocument/2006/relationships" xmlns:m="http://schemas.openxmlformats.org/officeDocument/2006/math" xmlns:v="urn:schemas-microsoft-com:vml" xmlns:wp="http://schemas.openxmlformats.org/drawingml/2006/wordprocessingDrawing" xmlns:w10="urn:schemas-microsoft-com:office:word" xmlns:w="http://schemas.openxmlformats.org/wordprocessingml/2006/main" xmlns:wne="http://schemas.microsoft.com/office/word/2006/wordml">
   <w:p>
     <w:pPr>
       <w:pStyle w:val="Header"/>
@@ -11316,7 +10145,7 @@
 </file>
 
 <file path=word/header2.xml><?xml version="1.0" encoding="utf-8"?>
-<w:hdr xmlns:mv="urn:schemas-microsoft-com:mac:vml" xmlns:mo="http://schemas.microsoft.com/office/mac/office/2008/main" xmlns:ve="http://schemas.openxmlformats.org/markup-compatibility/2006" xmlns:o="urn:schemas-microsoft-com:office:office" xmlns:r="http://schemas.openxmlformats.org/officeDocument/2006/relationships" xmlns:m="http://schemas.openxmlformats.org/officeDocument/2006/math" xmlns:v="urn:schemas-microsoft-com:vml" xmlns:w10="urn:schemas-microsoft-com:office:word" xmlns:w="http://schemas.openxmlformats.org/wordprocessingml/2006/main" xmlns:wne="http://schemas.microsoft.com/office/word/2006/wordml" xmlns:wp="http://schemas.openxmlformats.org/drawingml/2006/wordprocessingDrawing">
+<w:hdr xmlns:ve="http://schemas.openxmlformats.org/markup-compatibility/2006" xmlns:o="urn:schemas-microsoft-com:office:office" xmlns:r="http://schemas.openxmlformats.org/officeDocument/2006/relationships" xmlns:m="http://schemas.openxmlformats.org/officeDocument/2006/math" xmlns:v="urn:schemas-microsoft-com:vml" xmlns:wp="http://schemas.openxmlformats.org/drawingml/2006/wordprocessingDrawing" xmlns:w10="urn:schemas-microsoft-com:office:word" xmlns:w="http://schemas.openxmlformats.org/wordprocessingml/2006/main" xmlns:wne="http://schemas.microsoft.com/office/word/2006/wordml">
   <w:p>
     <w:pPr>
       <w:pStyle w:val="Header"/>
@@ -11412,7 +10241,7 @@
 </file>
 
 <file path=word/header3.xml><?xml version="1.0" encoding="utf-8"?>
-<w:hdr xmlns:mv="urn:schemas-microsoft-com:mac:vml" xmlns:mo="http://schemas.microsoft.com/office/mac/office/2008/main" xmlns:ve="http://schemas.openxmlformats.org/markup-compatibility/2006" xmlns:o="urn:schemas-microsoft-com:office:office" xmlns:r="http://schemas.openxmlformats.org/officeDocument/2006/relationships" xmlns:m="http://schemas.openxmlformats.org/officeDocument/2006/math" xmlns:v="urn:schemas-microsoft-com:vml" xmlns:w10="urn:schemas-microsoft-com:office:word" xmlns:w="http://schemas.openxmlformats.org/wordprocessingml/2006/main" xmlns:wne="http://schemas.microsoft.com/office/word/2006/wordml" xmlns:wp="http://schemas.openxmlformats.org/drawingml/2006/wordprocessingDrawing">
+<w:hdr xmlns:ve="http://schemas.openxmlformats.org/markup-compatibility/2006" xmlns:o="urn:schemas-microsoft-com:office:office" xmlns:r="http://schemas.openxmlformats.org/officeDocument/2006/relationships" xmlns:m="http://schemas.openxmlformats.org/officeDocument/2006/math" xmlns:v="urn:schemas-microsoft-com:vml" xmlns:wp="http://schemas.openxmlformats.org/drawingml/2006/wordprocessingDrawing" xmlns:w10="urn:schemas-microsoft-com:office:word" xmlns:w="http://schemas.openxmlformats.org/wordprocessingml/2006/main" xmlns:wne="http://schemas.microsoft.com/office/word/2006/wordml">
   <w:p>
     <w:pPr>
       <w:pStyle w:val="Header"/>
@@ -11487,7 +10316,7 @@
 </file>
 
 <file path=word/header4.xml><?xml version="1.0" encoding="utf-8"?>
-<w:hdr xmlns:mv="urn:schemas-microsoft-com:mac:vml" xmlns:mo="http://schemas.microsoft.com/office/mac/office/2008/main" xmlns:ve="http://schemas.openxmlformats.org/markup-compatibility/2006" xmlns:o="urn:schemas-microsoft-com:office:office" xmlns:r="http://schemas.openxmlformats.org/officeDocument/2006/relationships" xmlns:m="http://schemas.openxmlformats.org/officeDocument/2006/math" xmlns:v="urn:schemas-microsoft-com:vml" xmlns:w10="urn:schemas-microsoft-com:office:word" xmlns:w="http://schemas.openxmlformats.org/wordprocessingml/2006/main" xmlns:wne="http://schemas.microsoft.com/office/word/2006/wordml" xmlns:wp="http://schemas.openxmlformats.org/drawingml/2006/wordprocessingDrawing">
+<w:hdr xmlns:ve="http://schemas.openxmlformats.org/markup-compatibility/2006" xmlns:o="urn:schemas-microsoft-com:office:office" xmlns:r="http://schemas.openxmlformats.org/officeDocument/2006/relationships" xmlns:m="http://schemas.openxmlformats.org/officeDocument/2006/math" xmlns:v="urn:schemas-microsoft-com:vml" xmlns:wp="http://schemas.openxmlformats.org/drawingml/2006/wordprocessingDrawing" xmlns:w10="urn:schemas-microsoft-com:office:word" xmlns:w="http://schemas.openxmlformats.org/wordprocessingml/2006/main" xmlns:wne="http://schemas.microsoft.com/office/word/2006/wordml">
   <w:p>
     <w:pPr>
       <w:pStyle w:val="Header"/>
@@ -11554,7 +10383,7 @@
 </file>
 
 <file path=word/numbering.xml><?xml version="1.0" encoding="utf-8"?>
-<w:numbering xmlns:mv="urn:schemas-microsoft-com:mac:vml" xmlns:mo="http://schemas.microsoft.com/office/mac/office/2008/main" xmlns:ve="http://schemas.openxmlformats.org/markup-compatibility/2006" xmlns:o="urn:schemas-microsoft-com:office:office" xmlns:r="http://schemas.openxmlformats.org/officeDocument/2006/relationships" xmlns:m="http://schemas.openxmlformats.org/officeDocument/2006/math" xmlns:v="urn:schemas-microsoft-com:vml" xmlns:w10="urn:schemas-microsoft-com:office:word" xmlns:w="http://schemas.openxmlformats.org/wordprocessingml/2006/main" xmlns:wne="http://schemas.microsoft.com/office/word/2006/wordml" xmlns:wp="http://schemas.openxmlformats.org/drawingml/2006/wordprocessingDrawing">
+<w:numbering xmlns:ve="http://schemas.openxmlformats.org/markup-compatibility/2006" xmlns:o="urn:schemas-microsoft-com:office:office" xmlns:r="http://schemas.openxmlformats.org/officeDocument/2006/relationships" xmlns:m="http://schemas.openxmlformats.org/officeDocument/2006/math" xmlns:v="urn:schemas-microsoft-com:vml" xmlns:wp="http://schemas.openxmlformats.org/drawingml/2006/wordprocessingDrawing" xmlns:w10="urn:schemas-microsoft-com:office:word" xmlns:w="http://schemas.openxmlformats.org/wordprocessingml/2006/main" xmlns:wne="http://schemas.microsoft.com/office/word/2006/wordml">
   <w:abstractNum w:abstractNumId="0">
     <w:nsid w:val="4B5678F8"/>
     <w:multiLevelType w:val="hybridMultilevel"/>
@@ -11864,7 +10693,7 @@
     </w:rPrDefault>
     <w:pPrDefault/>
   </w:docDefaults>
-  <w:latentStyles w:defLockedState="0" w:defUIPriority="0" w:defSemiHidden="0" w:defUnhideWhenUsed="0" w:defQFormat="0" w:count="276">
+  <w:latentStyles w:defLockedState="0" w:defUIPriority="0" w:defSemiHidden="0" w:defUnhideWhenUsed="0" w:defQFormat="0" w:count="267">
     <w:lsdException w:name="Normal" w:qFormat="1"/>
     <w:lsdException w:name="heading 1" w:qFormat="1"/>
     <w:lsdException w:name="heading 2" w:qFormat="1"/>
@@ -11881,15 +10710,6 @@
     <w:lsdException w:name="Strong" w:uiPriority="22" w:qFormat="1"/>
     <w:lsdException w:name="Emphasis" w:qFormat="1"/>
     <w:lsdException w:name="Table Grid" w:uiPriority="59"/>
-    <w:lsdException w:name="Note Level 1" w:semiHidden="1" w:uiPriority="99"/>
-    <w:lsdException w:name="Note Level 2" w:uiPriority="1" w:qFormat="1"/>
-    <w:lsdException w:name="Note Level 3" w:uiPriority="60"/>
-    <w:lsdException w:name="Note Level 4" w:uiPriority="61"/>
-    <w:lsdException w:name="Note Level 5" w:uiPriority="62"/>
-    <w:lsdException w:name="Note Level 6" w:uiPriority="63"/>
-    <w:lsdException w:name="Note Level 7" w:uiPriority="64"/>
-    <w:lsdException w:name="Note Level 8" w:uiPriority="65"/>
-    <w:lsdException w:name="Note Level 9" w:uiPriority="66"/>
     <w:lsdException w:name="Placeholder Text" w:uiPriority="67"/>
     <w:lsdException w:name="No Spacing" w:uiPriority="68"/>
     <w:lsdException w:name="Light Shading" w:uiPriority="69"/>
@@ -12005,6 +10825,7 @@
   <w:style w:type="paragraph" w:default="1" w:styleId="Normal">
     <w:name w:val="Normal"/>
     <w:qFormat/>
+    <w:rsid w:val="00997DA4"/>
     <w:rPr>
       <w:rFonts w:ascii="Times" w:hAnsi="Times"/>
       <w:sz w:val="24"/>
@@ -12016,6 +10837,7 @@
     <w:basedOn w:val="Normal"/>
     <w:next w:val="Normal"/>
     <w:qFormat/>
+    <w:rsid w:val="00997DA4"/>
     <w:pPr>
       <w:keepNext/>
       <w:ind w:left="142"/>
@@ -12032,6 +10854,7 @@
     <w:basedOn w:val="Normal"/>
     <w:next w:val="Normal"/>
     <w:qFormat/>
+    <w:rsid w:val="00997DA4"/>
     <w:pPr>
       <w:keepNext/>
       <w:ind w:left="284"/>
@@ -12048,6 +10871,7 @@
     <w:basedOn w:val="Normal"/>
     <w:next w:val="Normal"/>
     <w:qFormat/>
+    <w:rsid w:val="00997DA4"/>
     <w:pPr>
       <w:keepNext/>
       <w:ind w:left="176"/>
@@ -12063,6 +10887,7 @@
     <w:basedOn w:val="Normal"/>
     <w:next w:val="Normal"/>
     <w:qFormat/>
+    <w:rsid w:val="00997DA4"/>
     <w:pPr>
       <w:keepNext/>
       <w:ind w:left="175"/>
@@ -12079,6 +10904,7 @@
     <w:basedOn w:val="Normal"/>
     <w:next w:val="Normal"/>
     <w:qFormat/>
+    <w:rsid w:val="00997DA4"/>
     <w:pPr>
       <w:keepNext/>
       <w:outlineLvl w:val="4"/>
@@ -12094,6 +10920,7 @@
     <w:basedOn w:val="Normal"/>
     <w:next w:val="Normal"/>
     <w:qFormat/>
+    <w:rsid w:val="00997DA4"/>
     <w:pPr>
       <w:keepNext/>
       <w:ind w:right="-313"/>
@@ -12111,6 +10938,7 @@
     <w:basedOn w:val="Normal"/>
     <w:next w:val="Normal"/>
     <w:qFormat/>
+    <w:rsid w:val="00997DA4"/>
     <w:pPr>
       <w:keepNext/>
       <w:outlineLvl w:val="6"/>
@@ -12127,6 +10955,7 @@
     <w:basedOn w:val="Normal"/>
     <w:next w:val="Normal"/>
     <w:qFormat/>
+    <w:rsid w:val="00997DA4"/>
     <w:pPr>
       <w:keepNext/>
       <w:ind w:left="176"/>
@@ -12141,11 +10970,16 @@
   </w:style>
   <w:style w:type="character" w:default="1" w:styleId="DefaultParagraphFont">
     <w:name w:val="Default Paragraph Font"/>
+    <w:uiPriority w:val="1"/>
     <w:semiHidden/>
+    <w:unhideWhenUsed/>
   </w:style>
   <w:style w:type="table" w:default="1" w:styleId="TableNormal">
     <w:name w:val="Normal Table"/>
+    <w:uiPriority w:val="99"/>
     <w:semiHidden/>
+    <w:unhideWhenUsed/>
+    <w:qFormat/>
     <w:tblPr>
       <w:tblInd w:w="0" w:type="dxa"/>
       <w:tblCellMar>
@@ -12158,12 +10992,15 @@
   </w:style>
   <w:style w:type="numbering" w:default="1" w:styleId="NoList">
     <w:name w:val="No List"/>
+    <w:uiPriority w:val="99"/>
     <w:semiHidden/>
+    <w:unhideWhenUsed/>
   </w:style>
   <w:style w:type="paragraph" w:styleId="Header">
     <w:name w:val="header"/>
     <w:basedOn w:val="Normal"/>
     <w:link w:val="HeaderChar"/>
+    <w:rsid w:val="00997DA4"/>
     <w:pPr>
       <w:tabs>
         <w:tab w:val="center" w:pos="4320"/>
@@ -12177,10 +11014,12 @@
   <w:style w:type="character" w:styleId="PageNumber">
     <w:name w:val="page number"/>
     <w:basedOn w:val="DefaultParagraphFont"/>
+    <w:rsid w:val="00997DA4"/>
   </w:style>
   <w:style w:type="paragraph" w:styleId="Footer">
     <w:name w:val="footer"/>
     <w:basedOn w:val="Normal"/>
+    <w:rsid w:val="00997DA4"/>
     <w:pPr>
       <w:tabs>
         <w:tab w:val="center" w:pos="4320"/>

--- a/docproject/unofficial_ahns/QUT RISK ASSESSMENT PROFORMA.docx
+++ b/docproject/unofficial_ahns/QUT RISK ASSESSMENT PROFORMA.docx
@@ -6549,7 +6549,7 @@
                 <w:sz w:val="16"/>
                 <w:szCs w:val="16"/>
               </w:rPr>
-              <w:t>22</w:t>
+              <w:t>46</w:t>
             </w:r>
             <w:r>
               <w:rPr>
@@ -6567,7 +6567,7 @@
                 <w:sz w:val="16"/>
                 <w:szCs w:val="16"/>
               </w:rPr>
-              <w:t>23</w:t>
+              <w:t>51</w:t>
             </w:r>
             <w:r>
               <w:rPr>

--- a/docproject/unofficial_ahns/QUT RISK ASSESSMENT PROFORMA.docx
+++ b/docproject/unofficial_ahns/QUT RISK ASSESSMENT PROFORMA.docx
@@ -6095,7 +6095,15 @@
                 <w:sz w:val="16"/>
                 <w:szCs w:val="16"/>
               </w:rPr>
-              <w:t xml:space="preserve">  Low</w:t>
+              <w:t xml:space="preserve"> </w:t>
+            </w:r>
+            <w:r>
+              <w:rPr>
+                <w:rFonts w:ascii="Helvetica" w:hAnsi="Helvetica"/>
+                <w:sz w:val="16"/>
+                <w:szCs w:val="16"/>
+              </w:rPr>
+              <w:t>Moderate</w:t>
             </w:r>
           </w:p>
         </w:tc>
@@ -6931,7 +6939,7 @@
                 <w:sz w:val="16"/>
                 <w:szCs w:val="16"/>
               </w:rPr>
-              <w:t>Acute</w:t>
+              <w:t>High</w:t>
             </w:r>
           </w:p>
         </w:tc>
@@ -6997,7 +7005,15 @@
                 <w:sz w:val="16"/>
                 <w:szCs w:val="16"/>
               </w:rPr>
-              <w:t xml:space="preserve">   Low</w:t>
+              <w:t xml:space="preserve">   </w:t>
+            </w:r>
+            <w:r>
+              <w:rPr>
+                <w:rFonts w:ascii="Helvetica" w:hAnsi="Helvetica"/>
+                <w:sz w:val="16"/>
+                <w:szCs w:val="16"/>
+              </w:rPr>
+              <w:t>Moderate</w:t>
             </w:r>
           </w:p>
         </w:tc>
@@ -9678,7 +9694,7 @@
         <w:sz w:val="16"/>
         <w:szCs w:val="16"/>
       </w:rPr>
-      <w:t>3</w:t>
+      <w:t>1</w:t>
     </w:r>
     <w:r>
       <w:rPr>
